--- a/Thuc nghiem.docx
+++ b/Thuc nghiem.docx
@@ -1,15 +1,47 @@
 
 <file path=word/document.xml><?xml version="1.0" encoding="utf-8"?>
-<w:document xmlns:ve="http://schemas.openxmlformats.org/markup-compatibility/2006" xmlns:o="urn:schemas-microsoft-com:office:office" xmlns:r="http://schemas.openxmlformats.org/officeDocument/2006/relationships" xmlns:m="http://schemas.openxmlformats.org/officeDocument/2006/math" xmlns:v="urn:schemas-microsoft-com:vml" xmlns:wp="http://schemas.openxmlformats.org/drawingml/2006/wordprocessingDrawing" xmlns:w10="urn:schemas-microsoft-com:office:word" xmlns:w="http://schemas.openxmlformats.org/wordprocessingml/2006/main" xmlns:wne="http://schemas.microsoft.com/office/word/2006/wordml">
+<w:document xmlns:wpc="http://schemas.microsoft.com/office/word/2010/wordprocessingCanvas" xmlns:mc="http://schemas.openxmlformats.org/markup-compatibility/2006" xmlns:o="urn:schemas-microsoft-com:office:office" xmlns:r="http://schemas.openxmlformats.org/officeDocument/2006/relationships" xmlns:m="http://schemas.openxmlformats.org/officeDocument/2006/math" xmlns:v="urn:schemas-microsoft-com:vml" xmlns:wp14="http://schemas.microsoft.com/office/word/2010/wordprocessingDrawing" xmlns:wp="http://schemas.openxmlformats.org/drawingml/2006/wordprocessingDrawing" xmlns:w10="urn:schemas-microsoft-com:office:word" xmlns:w="http://schemas.openxmlformats.org/wordprocessingml/2006/main" xmlns:w14="http://schemas.microsoft.com/office/word/2010/wordml" xmlns:w15="http://schemas.microsoft.com/office/word/2012/wordml" xmlns:wpg="http://schemas.microsoft.com/office/word/2010/wordprocessingGroup" xmlns:wpi="http://schemas.microsoft.com/office/word/2010/wordprocessingInk" xmlns:wne="http://schemas.microsoft.com/office/word/2006/wordml" xmlns:wps="http://schemas.microsoft.com/office/word/2010/wordprocessingShape" mc:Ignorable="w14 w15 wp14">
   <w:body>
-    <w:p/>
     <w:p>
+      <w:pPr>
+        <w:rPr>
+          <w:rFonts w:ascii="Times New Roman" w:hAnsi="Times New Roman" w:cs="Times New Roman"/>
+          <w:sz w:val="24"/>
+          <w:szCs w:val="24"/>
+        </w:rPr>
+      </w:pPr>
+    </w:p>
+    <w:p>
+      <w:pPr>
+        <w:rPr>
+          <w:rFonts w:ascii="Times New Roman" w:hAnsi="Times New Roman" w:cs="Times New Roman"/>
+          <w:sz w:val="24"/>
+          <w:szCs w:val="24"/>
+        </w:rPr>
+      </w:pPr>
       <w:r>
+        <w:rPr>
+          <w:rFonts w:ascii="Times New Roman" w:hAnsi="Times New Roman" w:cs="Times New Roman"/>
+          <w:sz w:val="24"/>
+          <w:szCs w:val="24"/>
+        </w:rPr>
         <w:t>Thực nghiệm tìm kiếm ảnh theo biểu đồ mầu.</w:t>
       </w:r>
     </w:p>
     <w:p>
+      <w:pPr>
+        <w:rPr>
+          <w:rFonts w:ascii="Times New Roman" w:hAnsi="Times New Roman" w:cs="Times New Roman"/>
+          <w:sz w:val="24"/>
+          <w:szCs w:val="24"/>
+        </w:rPr>
+      </w:pPr>
       <w:r>
+        <w:rPr>
+          <w:rFonts w:ascii="Times New Roman" w:hAnsi="Times New Roman" w:cs="Times New Roman"/>
+          <w:sz w:val="24"/>
+          <w:szCs w:val="24"/>
+        </w:rPr>
         <w:t>Chương trình thực hiện tiềm kiếm ảnh A trong một thưc mục ảnh được chỉ rõ. Các ảnh trong thư mục được trích chọn đặc trưng mầu sắc và lưu trữ bên trong thư mục đó.</w:t>
       </w:r>
     </w:p>
@@ -26,7 +58,7 @@
           <w:insideH w:val="dotted" w:sz="4" w:space="0" w:color="auto"/>
           <w:insideV w:val="dotted" w:sz="4" w:space="0" w:color="auto"/>
         </w:tblBorders>
-        <w:tblLook w:val="04A0"/>
+        <w:tblLook w:val="04A0" w:firstRow="1" w:lastRow="0" w:firstColumn="1" w:lastColumn="0" w:noHBand="0" w:noVBand="1"/>
       </w:tblPr>
       <w:tblGrid>
         <w:gridCol w:w="2340"/>
@@ -38,7 +70,19 @@
             <w:tcW w:w="2340" w:type="dxa"/>
           </w:tcPr>
           <w:p>
-            <w:r>
+            <w:pPr>
+              <w:rPr>
+                <w:rFonts w:ascii="Times New Roman" w:hAnsi="Times New Roman" w:cs="Times New Roman"/>
+                <w:sz w:val="24"/>
+                <w:szCs w:val="24"/>
+              </w:rPr>
+            </w:pPr>
+            <w:r>
+              <w:rPr>
+                <w:rFonts w:ascii="Times New Roman" w:hAnsi="Times New Roman" w:cs="Times New Roman"/>
+                <w:sz w:val="24"/>
+                <w:szCs w:val="24"/>
+              </w:rPr>
               <w:t>DataDistance.json</w:t>
             </w:r>
           </w:p>
@@ -48,7 +92,19 @@
             <w:tcW w:w="5058" w:type="dxa"/>
           </w:tcPr>
           <w:p>
-            <w:r>
+            <w:pPr>
+              <w:rPr>
+                <w:rFonts w:ascii="Times New Roman" w:hAnsi="Times New Roman" w:cs="Times New Roman"/>
+                <w:sz w:val="24"/>
+                <w:szCs w:val="24"/>
+              </w:rPr>
+            </w:pPr>
+            <w:r>
+              <w:rPr>
+                <w:rFonts w:ascii="Times New Roman" w:hAnsi="Times New Roman" w:cs="Times New Roman"/>
+                <w:sz w:val="24"/>
+                <w:szCs w:val="24"/>
+              </w:rPr>
               <w:t>File dữ liệu lưu khoảng cách ảnh xử lý offline</w:t>
             </w:r>
           </w:p>
@@ -60,7 +116,19 @@
             <w:tcW w:w="2340" w:type="dxa"/>
           </w:tcPr>
           <w:p>
-            <w:r>
+            <w:pPr>
+              <w:rPr>
+                <w:rFonts w:ascii="Times New Roman" w:hAnsi="Times New Roman" w:cs="Times New Roman"/>
+                <w:sz w:val="24"/>
+                <w:szCs w:val="24"/>
+              </w:rPr>
+            </w:pPr>
+            <w:r>
+              <w:rPr>
+                <w:rFonts w:ascii="Times New Roman" w:hAnsi="Times New Roman" w:cs="Times New Roman"/>
+                <w:sz w:val="24"/>
+                <w:szCs w:val="24"/>
+              </w:rPr>
               <w:t>DataFile.json</w:t>
             </w:r>
           </w:p>
@@ -70,28 +138,84 @@
             <w:tcW w:w="5058" w:type="dxa"/>
           </w:tcPr>
           <w:p>
-            <w:r>
+            <w:pPr>
+              <w:rPr>
+                <w:rFonts w:ascii="Times New Roman" w:hAnsi="Times New Roman" w:cs="Times New Roman"/>
+                <w:sz w:val="24"/>
+                <w:szCs w:val="24"/>
+              </w:rPr>
+            </w:pPr>
+            <w:r>
+              <w:rPr>
+                <w:rFonts w:ascii="Times New Roman" w:hAnsi="Times New Roman" w:cs="Times New Roman"/>
+                <w:sz w:val="24"/>
+                <w:szCs w:val="24"/>
+              </w:rPr>
               <w:t>File chứ dữ liệu đặc trưng của ảnh.</w:t>
             </w:r>
           </w:p>
         </w:tc>
       </w:tr>
     </w:tbl>
-    <w:p/>
     <w:p>
+      <w:pPr>
+        <w:rPr>
+          <w:rFonts w:ascii="Times New Roman" w:hAnsi="Times New Roman" w:cs="Times New Roman"/>
+          <w:sz w:val="24"/>
+          <w:szCs w:val="24"/>
+        </w:rPr>
+      </w:pPr>
+    </w:p>
+    <w:p>
+      <w:pPr>
+        <w:rPr>
+          <w:rFonts w:ascii="Times New Roman" w:hAnsi="Times New Roman" w:cs="Times New Roman"/>
+          <w:sz w:val="24"/>
+          <w:szCs w:val="24"/>
+        </w:rPr>
+      </w:pPr>
       <w:r>
+        <w:rPr>
+          <w:rFonts w:ascii="Times New Roman" w:hAnsi="Times New Roman" w:cs="Times New Roman"/>
+          <w:sz w:val="24"/>
+          <w:szCs w:val="24"/>
+        </w:rPr>
         <w:t>Đặc trưng trích chọn</w:t>
       </w:r>
+      <w:bookmarkStart w:id="0" w:name="_GoBack"/>
+      <w:bookmarkEnd w:id="0"/>
     </w:p>
     <w:p>
+      <w:pPr>
+        <w:rPr>
+          <w:rFonts w:ascii="Times New Roman" w:hAnsi="Times New Roman" w:cs="Times New Roman"/>
+          <w:sz w:val="24"/>
+          <w:szCs w:val="24"/>
+        </w:rPr>
+      </w:pPr>
       <w:r>
+        <w:rPr>
+          <w:rFonts w:ascii="Times New Roman" w:hAnsi="Times New Roman" w:cs="Times New Roman"/>
+          <w:sz w:val="24"/>
+          <w:szCs w:val="24"/>
+        </w:rPr>
         <w:tab/>
         <w:t>Ứng dụng sử dung 3 đặc trưng mầu sắc làm đại diệ</w:t>
       </w:r>
       <w:r>
+        <w:rPr>
+          <w:rFonts w:ascii="Times New Roman" w:hAnsi="Times New Roman" w:cs="Times New Roman"/>
+          <w:sz w:val="24"/>
+          <w:szCs w:val="24"/>
+        </w:rPr>
         <w:t xml:space="preserve">n đặc trưng cho ảnh. Các đặc trương của anh gồm: </w:t>
       </w:r>
       <w:r>
+        <w:rPr>
+          <w:rFonts w:ascii="Times New Roman" w:hAnsi="Times New Roman" w:cs="Times New Roman"/>
+          <w:sz w:val="24"/>
+          <w:szCs w:val="24"/>
+        </w:rPr>
         <w:tab/>
       </w:r>
     </w:p>
@@ -108,7 +232,7 @@
           <w:insideH w:val="dotted" w:sz="4" w:space="0" w:color="auto"/>
           <w:insideV w:val="dotted" w:sz="4" w:space="0" w:color="auto"/>
         </w:tblBorders>
-        <w:tblLook w:val="04A0"/>
+        <w:tblLook w:val="04A0" w:firstRow="1" w:lastRow="0" w:firstColumn="1" w:lastColumn="0" w:noHBand="0" w:noVBand="1"/>
       </w:tblPr>
       <w:tblGrid>
         <w:gridCol w:w="450"/>
@@ -121,7 +245,19 @@
             <w:tcW w:w="450" w:type="dxa"/>
           </w:tcPr>
           <w:p>
-            <w:r>
+            <w:pPr>
+              <w:rPr>
+                <w:rFonts w:ascii="Times New Roman" w:hAnsi="Times New Roman" w:cs="Times New Roman"/>
+                <w:sz w:val="24"/>
+                <w:szCs w:val="24"/>
+              </w:rPr>
+            </w:pPr>
+            <w:r>
+              <w:rPr>
+                <w:rFonts w:ascii="Times New Roman" w:hAnsi="Times New Roman" w:cs="Times New Roman"/>
+                <w:sz w:val="24"/>
+                <w:szCs w:val="24"/>
+              </w:rPr>
               <w:t>1</w:t>
             </w:r>
           </w:p>
@@ -131,13 +267,35 @@
             <w:tcW w:w="3883" w:type="dxa"/>
           </w:tcPr>
           <w:p>
-            <w:r>
+            <w:pPr>
+              <w:rPr>
+                <w:rFonts w:ascii="Times New Roman" w:hAnsi="Times New Roman" w:cs="Times New Roman"/>
+                <w:sz w:val="24"/>
+                <w:szCs w:val="24"/>
+              </w:rPr>
+            </w:pPr>
+            <w:r>
+              <w:rPr>
+                <w:rFonts w:ascii="Times New Roman" w:hAnsi="Times New Roman" w:cs="Times New Roman"/>
+                <w:sz w:val="24"/>
+                <w:szCs w:val="24"/>
+              </w:rPr>
               <w:t>Biểu đồ mầu đa mứ</w:t>
             </w:r>
             <w:r>
+              <w:rPr>
+                <w:rFonts w:ascii="Times New Roman" w:hAnsi="Times New Roman" w:cs="Times New Roman"/>
+                <w:sz w:val="24"/>
+                <w:szCs w:val="24"/>
+              </w:rPr>
               <w:t>c x</w:t>
             </w:r>
             <w:r>
+              <w:rPr>
+                <w:rFonts w:ascii="Times New Roman" w:hAnsi="Times New Roman" w:cs="Times New Roman"/>
+                <w:sz w:val="24"/>
+                <w:szCs w:val="24"/>
+              </w:rPr>
               <w:t>ám (Histogram)</w:t>
             </w:r>
           </w:p>
@@ -147,7 +305,19 @@
             <w:tcW w:w="3883" w:type="dxa"/>
           </w:tcPr>
           <w:p>
-            <w:r>
+            <w:pPr>
+              <w:rPr>
+                <w:rFonts w:ascii="Times New Roman" w:hAnsi="Times New Roman" w:cs="Times New Roman"/>
+                <w:sz w:val="24"/>
+                <w:szCs w:val="24"/>
+              </w:rPr>
+            </w:pPr>
+            <w:r>
+              <w:rPr>
+                <w:rFonts w:ascii="Times New Roman" w:hAnsi="Times New Roman" w:cs="Times New Roman"/>
+                <w:sz w:val="24"/>
+                <w:szCs w:val="24"/>
+              </w:rPr>
               <w:t>Đặc trưng thể hiện mầu trung bình của 3 mầu sắc RGB</w:t>
             </w:r>
           </w:p>
@@ -159,7 +329,19 @@
             <w:tcW w:w="450" w:type="dxa"/>
           </w:tcPr>
           <w:p>
-            <w:r>
+            <w:pPr>
+              <w:rPr>
+                <w:rFonts w:ascii="Times New Roman" w:hAnsi="Times New Roman" w:cs="Times New Roman"/>
+                <w:sz w:val="24"/>
+                <w:szCs w:val="24"/>
+              </w:rPr>
+            </w:pPr>
+            <w:r>
+              <w:rPr>
+                <w:rFonts w:ascii="Times New Roman" w:hAnsi="Times New Roman" w:cs="Times New Roman"/>
+                <w:sz w:val="24"/>
+                <w:szCs w:val="24"/>
+              </w:rPr>
               <w:t>2</w:t>
             </w:r>
           </w:p>
@@ -169,7 +351,19 @@
             <w:tcW w:w="3883" w:type="dxa"/>
           </w:tcPr>
           <w:p>
-            <w:r>
+            <w:pPr>
+              <w:rPr>
+                <w:rFonts w:ascii="Times New Roman" w:hAnsi="Times New Roman" w:cs="Times New Roman"/>
+                <w:sz w:val="24"/>
+                <w:szCs w:val="24"/>
+              </w:rPr>
+            </w:pPr>
+            <w:r>
+              <w:rPr>
+                <w:rFonts w:ascii="Times New Roman" w:hAnsi="Times New Roman" w:cs="Times New Roman"/>
+                <w:sz w:val="24"/>
+                <w:szCs w:val="24"/>
+              </w:rPr>
               <w:t>Biểu đồ mầu đỏ</w:t>
             </w:r>
           </w:p>
@@ -179,7 +373,19 @@
             <w:tcW w:w="3883" w:type="dxa"/>
           </w:tcPr>
           <w:p>
-            <w:r>
+            <w:pPr>
+              <w:rPr>
+                <w:rFonts w:ascii="Times New Roman" w:hAnsi="Times New Roman" w:cs="Times New Roman"/>
+                <w:sz w:val="24"/>
+                <w:szCs w:val="24"/>
+              </w:rPr>
+            </w:pPr>
+            <w:r>
+              <w:rPr>
+                <w:rFonts w:ascii="Times New Roman" w:hAnsi="Times New Roman" w:cs="Times New Roman"/>
+                <w:sz w:val="24"/>
+                <w:szCs w:val="24"/>
+              </w:rPr>
               <w:t>Đặc trưng mầu thể hiện cho mầu đỏ</w:t>
             </w:r>
           </w:p>
@@ -191,7 +397,19 @@
             <w:tcW w:w="450" w:type="dxa"/>
           </w:tcPr>
           <w:p>
-            <w:r>
+            <w:pPr>
+              <w:rPr>
+                <w:rFonts w:ascii="Times New Roman" w:hAnsi="Times New Roman" w:cs="Times New Roman"/>
+                <w:sz w:val="24"/>
+                <w:szCs w:val="24"/>
+              </w:rPr>
+            </w:pPr>
+            <w:r>
+              <w:rPr>
+                <w:rFonts w:ascii="Times New Roman" w:hAnsi="Times New Roman" w:cs="Times New Roman"/>
+                <w:sz w:val="24"/>
+                <w:szCs w:val="24"/>
+              </w:rPr>
               <w:t>3</w:t>
             </w:r>
           </w:p>
@@ -201,14 +419,20 @@
             <w:tcW w:w="3883" w:type="dxa"/>
           </w:tcPr>
           <w:p>
-            <w:r>
-              <w:t>Biểu đồ mầu tích lũy (</w:t>
-            </w:r>
-            <w:r>
-              <w:t>Frequency</w:t>
-            </w:r>
-            <w:r>
-              <w:t>)</w:t>
+            <w:pPr>
+              <w:rPr>
+                <w:rFonts w:ascii="Times New Roman" w:hAnsi="Times New Roman" w:cs="Times New Roman"/>
+                <w:sz w:val="24"/>
+                <w:szCs w:val="24"/>
+              </w:rPr>
+            </w:pPr>
+            <w:r>
+              <w:rPr>
+                <w:rFonts w:ascii="Times New Roman" w:hAnsi="Times New Roman" w:cs="Times New Roman"/>
+                <w:sz w:val="24"/>
+                <w:szCs w:val="24"/>
+              </w:rPr>
+              <w:t>Biểu đồ mầu tích lũy (Frequency)</w:t>
             </w:r>
           </w:p>
         </w:tc>
@@ -217,7 +441,19 @@
             <w:tcW w:w="3883" w:type="dxa"/>
           </w:tcPr>
           <w:p>
-            <w:r>
+            <w:pPr>
+              <w:rPr>
+                <w:rFonts w:ascii="Times New Roman" w:hAnsi="Times New Roman" w:cs="Times New Roman"/>
+                <w:sz w:val="24"/>
+                <w:szCs w:val="24"/>
+              </w:rPr>
+            </w:pPr>
+            <w:r>
+              <w:rPr>
+                <w:rFonts w:ascii="Times New Roman" w:hAnsi="Times New Roman" w:cs="Times New Roman"/>
+                <w:sz w:val="24"/>
+                <w:szCs w:val="24"/>
+              </w:rPr>
               <w:t>Đặc trưng mầu tích lũy của mầu RGB.</w:t>
             </w:r>
           </w:p>
@@ -227,24 +463,62 @@
     <w:p>
       <w:pPr>
         <w:ind w:firstLine="720"/>
+        <w:rPr>
+          <w:rFonts w:ascii="Times New Roman" w:hAnsi="Times New Roman" w:cs="Times New Roman"/>
+          <w:sz w:val="24"/>
+          <w:szCs w:val="24"/>
+        </w:rPr>
       </w:pPr>
       <w:r>
+        <w:rPr>
+          <w:rFonts w:ascii="Times New Roman" w:hAnsi="Times New Roman" w:cs="Times New Roman"/>
+          <w:sz w:val="24"/>
+          <w:szCs w:val="24"/>
+        </w:rPr>
         <w:t xml:space="preserve">Các ảnh được trích trọn đặc trưng trên </w:t>
       </w:r>
       <w:r>
+        <w:rPr>
+          <w:rFonts w:ascii="Times New Roman" w:hAnsi="Times New Roman" w:cs="Times New Roman"/>
+          <w:sz w:val="24"/>
+          <w:szCs w:val="24"/>
+        </w:rPr>
         <w:t>và lưu trữ vào file DataFile.json, nhằm hỗ trợ</w:t>
       </w:r>
       <w:r>
+        <w:rPr>
+          <w:rFonts w:ascii="Times New Roman" w:hAnsi="Times New Roman" w:cs="Times New Roman"/>
+          <w:sz w:val="24"/>
+          <w:szCs w:val="24"/>
+        </w:rPr>
         <w:t xml:space="preserve"> truy xuất nhanh đặc trưng mà không cần phải trích xuất lại.</w:t>
       </w:r>
       <w:r>
+        <w:rPr>
+          <w:rFonts w:ascii="Times New Roman" w:hAnsi="Times New Roman" w:cs="Times New Roman"/>
+          <w:sz w:val="24"/>
+          <w:szCs w:val="24"/>
+        </w:rPr>
         <w:t xml:space="preserve"> </w:t>
       </w:r>
       <w:r>
+        <w:rPr>
+          <w:rFonts w:ascii="Times New Roman" w:hAnsi="Times New Roman" w:cs="Times New Roman"/>
+          <w:sz w:val="24"/>
+          <w:szCs w:val="24"/>
+        </w:rPr>
         <w:t>Các đặc trưng trên được tổng hợp theo công thức (Y= 2H+ R+ F) trong đó Y là giá trị thu được, H vector đặc trưng mầu đa mức xám RGB, R vector đặc trưng mầu đỏ. F vector đặc trưng cho biểu đồ mầu tích lũy.</w:t>
       </w:r>
     </w:p>
-    <w:p/>
+    <w:p>
+      <w:pPr>
+        <w:rPr>
+          <w:rFonts w:ascii="Times New Roman" w:hAnsi="Times New Roman" w:cs="Times New Roman"/>
+          <w:sz w:val="24"/>
+          <w:szCs w:val="24"/>
+        </w:rPr>
+      </w:pPr>
+    </w:p>
     <w:sectPr>
       <w:pgSz w:w="12240" w:h="15840"/>
       <w:pgMar w:top="1440" w:right="1440" w:bottom="1440" w:left="1440" w:header="720" w:footer="720" w:gutter="0"/>
@@ -256,7 +530,7 @@
 </file>
 
 <file path=word/styles.xml><?xml version="1.0" encoding="utf-8"?>
-<w:styles xmlns:r="http://schemas.openxmlformats.org/officeDocument/2006/relationships" xmlns:w="http://schemas.openxmlformats.org/wordprocessingml/2006/main">
+<w:styles xmlns:mc="http://schemas.openxmlformats.org/markup-compatibility/2006" xmlns:r="http://schemas.openxmlformats.org/officeDocument/2006/relationships" xmlns:w="http://schemas.openxmlformats.org/wordprocessingml/2006/main" xmlns:w14="http://schemas.microsoft.com/office/word/2010/wordml" xmlns:w15="http://schemas.microsoft.com/office/word/2012/wordml" mc:Ignorable="w14 w15">
   <w:docDefaults>
     <w:rPrDefault>
       <w:rPr>
@@ -272,144 +546,378 @@
       </w:pPr>
     </w:pPrDefault>
   </w:docDefaults>
-  <w:latentStyles w:defLockedState="0" w:defUIPriority="99" w:defSemiHidden="1" w:defUnhideWhenUsed="1" w:defQFormat="0" w:count="267">
-    <w:lsdException w:name="Normal" w:semiHidden="0" w:uiPriority="0" w:unhideWhenUsed="0" w:qFormat="1"/>
-    <w:lsdException w:name="heading 1" w:semiHidden="0" w:uiPriority="9" w:unhideWhenUsed="0" w:qFormat="1"/>
-    <w:lsdException w:name="heading 2" w:uiPriority="9" w:qFormat="1"/>
-    <w:lsdException w:name="heading 3" w:uiPriority="9" w:qFormat="1"/>
-    <w:lsdException w:name="heading 4" w:uiPriority="9" w:qFormat="1"/>
-    <w:lsdException w:name="heading 5" w:uiPriority="9" w:qFormat="1"/>
-    <w:lsdException w:name="heading 6" w:uiPriority="9" w:qFormat="1"/>
-    <w:lsdException w:name="heading 7" w:uiPriority="9" w:qFormat="1"/>
-    <w:lsdException w:name="heading 8" w:uiPriority="9" w:qFormat="1"/>
-    <w:lsdException w:name="heading 9" w:uiPriority="9" w:qFormat="1"/>
-    <w:lsdException w:name="toc 1" w:uiPriority="39"/>
-    <w:lsdException w:name="toc 2" w:uiPriority="39"/>
-    <w:lsdException w:name="toc 3" w:uiPriority="39"/>
-    <w:lsdException w:name="toc 4" w:uiPriority="39"/>
-    <w:lsdException w:name="toc 5" w:uiPriority="39"/>
-    <w:lsdException w:name="toc 6" w:uiPriority="39"/>
-    <w:lsdException w:name="toc 7" w:uiPriority="39"/>
-    <w:lsdException w:name="toc 8" w:uiPriority="39"/>
-    <w:lsdException w:name="toc 9" w:uiPriority="39"/>
-    <w:lsdException w:name="caption" w:uiPriority="35" w:qFormat="1"/>
-    <w:lsdException w:name="Title" w:semiHidden="0" w:uiPriority="10" w:unhideWhenUsed="0" w:qFormat="1"/>
-    <w:lsdException w:name="Default Paragraph Font" w:uiPriority="1"/>
-    <w:lsdException w:name="Subtitle" w:semiHidden="0" w:uiPriority="11" w:unhideWhenUsed="0" w:qFormat="1"/>
-    <w:lsdException w:name="Strong" w:semiHidden="0" w:uiPriority="22" w:unhideWhenUsed="0" w:qFormat="1"/>
-    <w:lsdException w:name="Emphasis" w:semiHidden="0" w:uiPriority="20" w:unhideWhenUsed="0" w:qFormat="1"/>
-    <w:lsdException w:name="Table Grid" w:semiHidden="0" w:uiPriority="59" w:unhideWhenUsed="0"/>
-    <w:lsdException w:name="Placeholder Text" w:unhideWhenUsed="0"/>
-    <w:lsdException w:name="No Spacing" w:semiHidden="0" w:uiPriority="1" w:unhideWhenUsed="0" w:qFormat="1"/>
-    <w:lsdException w:name="Light Shading" w:semiHidden="0" w:uiPriority="60" w:unhideWhenUsed="0"/>
-    <w:lsdException w:name="Light List" w:semiHidden="0" w:uiPriority="61" w:unhideWhenUsed="0"/>
-    <w:lsdException w:name="Light Grid" w:semiHidden="0" w:uiPriority="62" w:unhideWhenUsed="0"/>
-    <w:lsdException w:name="Medium Shading 1" w:semiHidden="0" w:uiPriority="63" w:unhideWhenUsed="0"/>
-    <w:lsdException w:name="Medium Shading 2" w:semiHidden="0" w:uiPriority="64" w:unhideWhenUsed="0"/>
-    <w:lsdException w:name="Medium List 1" w:semiHidden="0" w:uiPriority="65" w:unhideWhenUsed="0"/>
-    <w:lsdException w:name="Medium List 2" w:semiHidden="0" w:uiPriority="66" w:unhideWhenUsed="0"/>
-    <w:lsdException w:name="Medium Grid 1" w:semiHidden="0" w:uiPriority="67" w:unhideWhenUsed="0"/>
-    <w:lsdException w:name="Medium Grid 2" w:semiHidden="0" w:uiPriority="68" w:unhideWhenUsed="0"/>
-    <w:lsdException w:name="Medium Grid 3" w:semiHidden="0" w:uiPriority="69" w:unhideWhenUsed="0"/>
-    <w:lsdException w:name="Dark List" w:semiHidden="0" w:uiPriority="70" w:unhideWhenUsed="0"/>
-    <w:lsdException w:name="Colorful Shading" w:semiHidden="0" w:uiPriority="71" w:unhideWhenUsed="0"/>
-    <w:lsdException w:name="Colorful List" w:semiHidden="0" w:uiPriority="72" w:unhideWhenUsed="0"/>
-    <w:lsdException w:name="Colorful Grid" w:semiHidden="0" w:uiPriority="73" w:unhideWhenUsed="0"/>
-    <w:lsdException w:name="Light Shading Accent 1" w:semiHidden="0" w:uiPriority="60" w:unhideWhenUsed="0"/>
-    <w:lsdException w:name="Light List Accent 1" w:semiHidden="0" w:uiPriority="61" w:unhideWhenUsed="0"/>
-    <w:lsdException w:name="Light Grid Accent 1" w:semiHidden="0" w:uiPriority="62" w:unhideWhenUsed="0"/>
-    <w:lsdException w:name="Medium Shading 1 Accent 1" w:semiHidden="0" w:uiPriority="63" w:unhideWhenUsed="0"/>
-    <w:lsdException w:name="Medium Shading 2 Accent 1" w:semiHidden="0" w:uiPriority="64" w:unhideWhenUsed="0"/>
-    <w:lsdException w:name="Medium List 1 Accent 1" w:semiHidden="0" w:uiPriority="65" w:unhideWhenUsed="0"/>
-    <w:lsdException w:name="Revision" w:unhideWhenUsed="0"/>
-    <w:lsdException w:name="List Paragraph" w:semiHidden="0" w:uiPriority="34" w:unhideWhenUsed="0" w:qFormat="1"/>
-    <w:lsdException w:name="Quote" w:semiHidden="0" w:uiPriority="29" w:unhideWhenUsed="0" w:qFormat="1"/>
-    <w:lsdException w:name="Intense Quote" w:semiHidden="0" w:uiPriority="30" w:unhideWhenUsed="0" w:qFormat="1"/>
-    <w:lsdException w:name="Medium List 2 Accent 1" w:semiHidden="0" w:uiPriority="66" w:unhideWhenUsed="0"/>
-    <w:lsdException w:name="Medium Grid 1 Accent 1" w:semiHidden="0" w:uiPriority="67" w:unhideWhenUsed="0"/>
-    <w:lsdException w:name="Medium Grid 2 Accent 1" w:semiHidden="0" w:uiPriority="68" w:unhideWhenUsed="0"/>
-    <w:lsdException w:name="Medium Grid 3 Accent 1" w:semiHidden="0" w:uiPriority="69" w:unhideWhenUsed="0"/>
-    <w:lsdException w:name="Dark List Accent 1" w:semiHidden="0" w:uiPriority="70" w:unhideWhenUsed="0"/>
-    <w:lsdException w:name="Colorful Shading Accent 1" w:semiHidden="0" w:uiPriority="71" w:unhideWhenUsed="0"/>
-    <w:lsdException w:name="Colorful List Accent 1" w:semiHidden="0" w:uiPriority="72" w:unhideWhenUsed="0"/>
-    <w:lsdException w:name="Colorful Grid Accent 1" w:semiHidden="0" w:uiPriority="73" w:unhideWhenUsed="0"/>
-    <w:lsdException w:name="Light Shading Accent 2" w:semiHidden="0" w:uiPriority="60" w:unhideWhenUsed="0"/>
-    <w:lsdException w:name="Light List Accent 2" w:semiHidden="0" w:uiPriority="61" w:unhideWhenUsed="0"/>
-    <w:lsdException w:name="Light Grid Accent 2" w:semiHidden="0" w:uiPriority="62" w:unhideWhenUsed="0"/>
-    <w:lsdException w:name="Medium Shading 1 Accent 2" w:semiHidden="0" w:uiPriority="63" w:unhideWhenUsed="0"/>
-    <w:lsdException w:name="Medium Shading 2 Accent 2" w:semiHidden="0" w:uiPriority="64" w:unhideWhenUsed="0"/>
-    <w:lsdException w:name="Medium List 1 Accent 2" w:semiHidden="0" w:uiPriority="65" w:unhideWhenUsed="0"/>
-    <w:lsdException w:name="Medium List 2 Accent 2" w:semiHidden="0" w:uiPriority="66" w:unhideWhenUsed="0"/>
-    <w:lsdException w:name="Medium Grid 1 Accent 2" w:semiHidden="0" w:uiPriority="67" w:unhideWhenUsed="0"/>
-    <w:lsdException w:name="Medium Grid 2 Accent 2" w:semiHidden="0" w:uiPriority="68" w:unhideWhenUsed="0"/>
-    <w:lsdException w:name="Medium Grid 3 Accent 2" w:semiHidden="0" w:uiPriority="69" w:unhideWhenUsed="0"/>
-    <w:lsdException w:name="Dark List Accent 2" w:semiHidden="0" w:uiPriority="70" w:unhideWhenUsed="0"/>
-    <w:lsdException w:name="Colorful Shading Accent 2" w:semiHidden="0" w:uiPriority="71" w:unhideWhenUsed="0"/>
-    <w:lsdException w:name="Colorful List Accent 2" w:semiHidden="0" w:uiPriority="72" w:unhideWhenUsed="0"/>
-    <w:lsdException w:name="Colorful Grid Accent 2" w:semiHidden="0" w:uiPriority="73" w:unhideWhenUsed="0"/>
-    <w:lsdException w:name="Light Shading Accent 3" w:semiHidden="0" w:uiPriority="60" w:unhideWhenUsed="0"/>
-    <w:lsdException w:name="Light List Accent 3" w:semiHidden="0" w:uiPriority="61" w:unhideWhenUsed="0"/>
-    <w:lsdException w:name="Light Grid Accent 3" w:semiHidden="0" w:uiPriority="62" w:unhideWhenUsed="0"/>
-    <w:lsdException w:name="Medium Shading 1 Accent 3" w:semiHidden="0" w:uiPriority="63" w:unhideWhenUsed="0"/>
-    <w:lsdException w:name="Medium Shading 2 Accent 3" w:semiHidden="0" w:uiPriority="64" w:unhideWhenUsed="0"/>
-    <w:lsdException w:name="Medium List 1 Accent 3" w:semiHidden="0" w:uiPriority="65" w:unhideWhenUsed="0"/>
-    <w:lsdException w:name="Medium List 2 Accent 3" w:semiHidden="0" w:uiPriority="66" w:unhideWhenUsed="0"/>
-    <w:lsdException w:name="Medium Grid 1 Accent 3" w:semiHidden="0" w:uiPriority="67" w:unhideWhenUsed="0"/>
-    <w:lsdException w:name="Medium Grid 2 Accent 3" w:semiHidden="0" w:uiPriority="68" w:unhideWhenUsed="0"/>
-    <w:lsdException w:name="Medium Grid 3 Accent 3" w:semiHidden="0" w:uiPriority="69" w:unhideWhenUsed="0"/>
-    <w:lsdException w:name="Dark List Accent 3" w:semiHidden="0" w:uiPriority="70" w:unhideWhenUsed="0"/>
-    <w:lsdException w:name="Colorful Shading Accent 3" w:semiHidden="0" w:uiPriority="71" w:unhideWhenUsed="0"/>
-    <w:lsdException w:name="Colorful List Accent 3" w:semiHidden="0" w:uiPriority="72" w:unhideWhenUsed="0"/>
-    <w:lsdException w:name="Colorful Grid Accent 3" w:semiHidden="0" w:uiPriority="73" w:unhideWhenUsed="0"/>
-    <w:lsdException w:name="Light Shading Accent 4" w:semiHidden="0" w:uiPriority="60" w:unhideWhenUsed="0"/>
-    <w:lsdException w:name="Light List Accent 4" w:semiHidden="0" w:uiPriority="61" w:unhideWhenUsed="0"/>
-    <w:lsdException w:name="Light Grid Accent 4" w:semiHidden="0" w:uiPriority="62" w:unhideWhenUsed="0"/>
-    <w:lsdException w:name="Medium Shading 1 Accent 4" w:semiHidden="0" w:uiPriority="63" w:unhideWhenUsed="0"/>
-    <w:lsdException w:name="Medium Shading 2 Accent 4" w:semiHidden="0" w:uiPriority="64" w:unhideWhenUsed="0"/>
-    <w:lsdException w:name="Medium List 1 Accent 4" w:semiHidden="0" w:uiPriority="65" w:unhideWhenUsed="0"/>
-    <w:lsdException w:name="Medium List 2 Accent 4" w:semiHidden="0" w:uiPriority="66" w:unhideWhenUsed="0"/>
-    <w:lsdException w:name="Medium Grid 1 Accent 4" w:semiHidden="0" w:uiPriority="67" w:unhideWhenUsed="0"/>
-    <w:lsdException w:name="Medium Grid 2 Accent 4" w:semiHidden="0" w:uiPriority="68" w:unhideWhenUsed="0"/>
-    <w:lsdException w:name="Medium Grid 3 Accent 4" w:semiHidden="0" w:uiPriority="69" w:unhideWhenUsed="0"/>
-    <w:lsdException w:name="Dark List Accent 4" w:semiHidden="0" w:uiPriority="70" w:unhideWhenUsed="0"/>
-    <w:lsdException w:name="Colorful Shading Accent 4" w:semiHidden="0" w:uiPriority="71" w:unhideWhenUsed="0"/>
-    <w:lsdException w:name="Colorful List Accent 4" w:semiHidden="0" w:uiPriority="72" w:unhideWhenUsed="0"/>
-    <w:lsdException w:name="Colorful Grid Accent 4" w:semiHidden="0" w:uiPriority="73" w:unhideWhenUsed="0"/>
-    <w:lsdException w:name="Light Shading Accent 5" w:semiHidden="0" w:uiPriority="60" w:unhideWhenUsed="0"/>
-    <w:lsdException w:name="Light List Accent 5" w:semiHidden="0" w:uiPriority="61" w:unhideWhenUsed="0"/>
-    <w:lsdException w:name="Light Grid Accent 5" w:semiHidden="0" w:uiPriority="62" w:unhideWhenUsed="0"/>
-    <w:lsdException w:name="Medium Shading 1 Accent 5" w:semiHidden="0" w:uiPriority="63" w:unhideWhenUsed="0"/>
-    <w:lsdException w:name="Medium Shading 2 Accent 5" w:semiHidden="0" w:uiPriority="64" w:unhideWhenUsed="0"/>
-    <w:lsdException w:name="Medium List 1 Accent 5" w:semiHidden="0" w:uiPriority="65" w:unhideWhenUsed="0"/>
-    <w:lsdException w:name="Medium List 2 Accent 5" w:semiHidden="0" w:uiPriority="66" w:unhideWhenUsed="0"/>
-    <w:lsdException w:name="Medium Grid 1 Accent 5" w:semiHidden="0" w:uiPriority="67" w:unhideWhenUsed="0"/>
-    <w:lsdException w:name="Medium Grid 2 Accent 5" w:semiHidden="0" w:uiPriority="68" w:unhideWhenUsed="0"/>
-    <w:lsdException w:name="Medium Grid 3 Accent 5" w:semiHidden="0" w:uiPriority="69" w:unhideWhenUsed="0"/>
-    <w:lsdException w:name="Dark List Accent 5" w:semiHidden="0" w:uiPriority="70" w:unhideWhenUsed="0"/>
-    <w:lsdException w:name="Colorful Shading Accent 5" w:semiHidden="0" w:uiPriority="71" w:unhideWhenUsed="0"/>
-    <w:lsdException w:name="Colorful List Accent 5" w:semiHidden="0" w:uiPriority="72" w:unhideWhenUsed="0"/>
-    <w:lsdException w:name="Colorful Grid Accent 5" w:semiHidden="0" w:uiPriority="73" w:unhideWhenUsed="0"/>
-    <w:lsdException w:name="Light Shading Accent 6" w:semiHidden="0" w:uiPriority="60" w:unhideWhenUsed="0"/>
-    <w:lsdException w:name="Light List Accent 6" w:semiHidden="0" w:uiPriority="61" w:unhideWhenUsed="0"/>
-    <w:lsdException w:name="Light Grid Accent 6" w:semiHidden="0" w:uiPriority="62" w:unhideWhenUsed="0"/>
-    <w:lsdException w:name="Medium Shading 1 Accent 6" w:semiHidden="0" w:uiPriority="63" w:unhideWhenUsed="0"/>
-    <w:lsdException w:name="Medium Shading 2 Accent 6" w:semiHidden="0" w:uiPriority="64" w:unhideWhenUsed="0"/>
-    <w:lsdException w:name="Medium List 1 Accent 6" w:semiHidden="0" w:uiPriority="65" w:unhideWhenUsed="0"/>
-    <w:lsdException w:name="Medium List 2 Accent 6" w:semiHidden="0" w:uiPriority="66" w:unhideWhenUsed="0"/>
-    <w:lsdException w:name="Medium Grid 1 Accent 6" w:semiHidden="0" w:uiPriority="67" w:unhideWhenUsed="0"/>
-    <w:lsdException w:name="Medium Grid 2 Accent 6" w:semiHidden="0" w:uiPriority="68" w:unhideWhenUsed="0"/>
-    <w:lsdException w:name="Medium Grid 3 Accent 6" w:semiHidden="0" w:uiPriority="69" w:unhideWhenUsed="0"/>
-    <w:lsdException w:name="Dark List Accent 6" w:semiHidden="0" w:uiPriority="70" w:unhideWhenUsed="0"/>
-    <w:lsdException w:name="Colorful Shading Accent 6" w:semiHidden="0" w:uiPriority="71" w:unhideWhenUsed="0"/>
-    <w:lsdException w:name="Colorful List Accent 6" w:semiHidden="0" w:uiPriority="72" w:unhideWhenUsed="0"/>
-    <w:lsdException w:name="Colorful Grid Accent 6" w:semiHidden="0" w:uiPriority="73" w:unhideWhenUsed="0"/>
-    <w:lsdException w:name="Subtle Emphasis" w:semiHidden="0" w:uiPriority="19" w:unhideWhenUsed="0" w:qFormat="1"/>
-    <w:lsdException w:name="Intense Emphasis" w:semiHidden="0" w:uiPriority="21" w:unhideWhenUsed="0" w:qFormat="1"/>
-    <w:lsdException w:name="Subtle Reference" w:semiHidden="0" w:uiPriority="31" w:unhideWhenUsed="0" w:qFormat="1"/>
-    <w:lsdException w:name="Intense Reference" w:semiHidden="0" w:uiPriority="32" w:unhideWhenUsed="0" w:qFormat="1"/>
-    <w:lsdException w:name="Book Title" w:semiHidden="0" w:uiPriority="33" w:unhideWhenUsed="0" w:qFormat="1"/>
-    <w:lsdException w:name="Bibliography" w:uiPriority="37"/>
-    <w:lsdException w:name="TOC Heading" w:uiPriority="39" w:qFormat="1"/>
+  <w:latentStyles w:defLockedState="0" w:defUIPriority="99" w:defSemiHidden="0" w:defUnhideWhenUsed="0" w:defQFormat="0" w:count="371">
+    <w:lsdException w:name="Normal" w:uiPriority="0" w:qFormat="1"/>
+    <w:lsdException w:name="heading 1" w:uiPriority="9" w:qFormat="1"/>
+    <w:lsdException w:name="heading 2" w:semiHidden="1" w:uiPriority="9" w:unhideWhenUsed="1" w:qFormat="1"/>
+    <w:lsdException w:name="heading 3" w:semiHidden="1" w:uiPriority="9" w:unhideWhenUsed="1" w:qFormat="1"/>
+    <w:lsdException w:name="heading 4" w:semiHidden="1" w:uiPriority="9" w:unhideWhenUsed="1" w:qFormat="1"/>
+    <w:lsdException w:name="heading 5" w:semiHidden="1" w:uiPriority="9" w:unhideWhenUsed="1" w:qFormat="1"/>
+    <w:lsdException w:name="heading 6" w:semiHidden="1" w:uiPriority="9" w:unhideWhenUsed="1" w:qFormat="1"/>
+    <w:lsdException w:name="heading 7" w:semiHidden="1" w:uiPriority="9" w:unhideWhenUsed="1" w:qFormat="1"/>
+    <w:lsdException w:name="heading 8" w:semiHidden="1" w:uiPriority="9" w:unhideWhenUsed="1" w:qFormat="1"/>
+    <w:lsdException w:name="heading 9" w:semiHidden="1" w:uiPriority="9" w:unhideWhenUsed="1" w:qFormat="1"/>
+    <w:lsdException w:name="index 1" w:semiHidden="1" w:unhideWhenUsed="1"/>
+    <w:lsdException w:name="index 2" w:semiHidden="1" w:unhideWhenUsed="1"/>
+    <w:lsdException w:name="index 3" w:semiHidden="1" w:unhideWhenUsed="1"/>
+    <w:lsdException w:name="index 4" w:semiHidden="1" w:unhideWhenUsed="1"/>
+    <w:lsdException w:name="index 5" w:semiHidden="1" w:unhideWhenUsed="1"/>
+    <w:lsdException w:name="index 6" w:semiHidden="1" w:unhideWhenUsed="1"/>
+    <w:lsdException w:name="index 7" w:semiHidden="1" w:unhideWhenUsed="1"/>
+    <w:lsdException w:name="index 8" w:semiHidden="1" w:unhideWhenUsed="1"/>
+    <w:lsdException w:name="index 9" w:semiHidden="1" w:unhideWhenUsed="1"/>
+    <w:lsdException w:name="toc 1" w:semiHidden="1" w:uiPriority="39" w:unhideWhenUsed="1"/>
+    <w:lsdException w:name="toc 2" w:semiHidden="1" w:uiPriority="39" w:unhideWhenUsed="1"/>
+    <w:lsdException w:name="toc 3" w:semiHidden="1" w:uiPriority="39" w:unhideWhenUsed="1"/>
+    <w:lsdException w:name="toc 4" w:semiHidden="1" w:uiPriority="39" w:unhideWhenUsed="1"/>
+    <w:lsdException w:name="toc 5" w:semiHidden="1" w:uiPriority="39" w:unhideWhenUsed="1"/>
+    <w:lsdException w:name="toc 6" w:semiHidden="1" w:uiPriority="39" w:unhideWhenUsed="1"/>
+    <w:lsdException w:name="toc 7" w:semiHidden="1" w:uiPriority="39" w:unhideWhenUsed="1"/>
+    <w:lsdException w:name="toc 8" w:semiHidden="1" w:uiPriority="39" w:unhideWhenUsed="1"/>
+    <w:lsdException w:name="toc 9" w:semiHidden="1" w:uiPriority="39" w:unhideWhenUsed="1"/>
+    <w:lsdException w:name="Normal Indent" w:semiHidden="1" w:unhideWhenUsed="1"/>
+    <w:lsdException w:name="footnote text" w:semiHidden="1" w:unhideWhenUsed="1"/>
+    <w:lsdException w:name="annotation text" w:semiHidden="1" w:unhideWhenUsed="1"/>
+    <w:lsdException w:name="header" w:semiHidden="1" w:unhideWhenUsed="1"/>
+    <w:lsdException w:name="footer" w:semiHidden="1" w:unhideWhenUsed="1"/>
+    <w:lsdException w:name="index heading" w:semiHidden="1" w:unhideWhenUsed="1"/>
+    <w:lsdException w:name="caption" w:semiHidden="1" w:uiPriority="35" w:unhideWhenUsed="1" w:qFormat="1"/>
+    <w:lsdException w:name="table of figures" w:semiHidden="1" w:unhideWhenUsed="1"/>
+    <w:lsdException w:name="envelope address" w:semiHidden="1" w:unhideWhenUsed="1"/>
+    <w:lsdException w:name="envelope return" w:semiHidden="1" w:unhideWhenUsed="1"/>
+    <w:lsdException w:name="footnote reference" w:semiHidden="1" w:unhideWhenUsed="1"/>
+    <w:lsdException w:name="annotation reference" w:semiHidden="1" w:unhideWhenUsed="1"/>
+    <w:lsdException w:name="line number" w:semiHidden="1" w:unhideWhenUsed="1"/>
+    <w:lsdException w:name="page number" w:semiHidden="1" w:unhideWhenUsed="1"/>
+    <w:lsdException w:name="endnote reference" w:semiHidden="1" w:unhideWhenUsed="1"/>
+    <w:lsdException w:name="endnote text" w:semiHidden="1" w:unhideWhenUsed="1"/>
+    <w:lsdException w:name="table of authorities" w:semiHidden="1" w:unhideWhenUsed="1"/>
+    <w:lsdException w:name="macro" w:semiHidden="1" w:unhideWhenUsed="1"/>
+    <w:lsdException w:name="toa heading" w:semiHidden="1" w:unhideWhenUsed="1"/>
+    <w:lsdException w:name="List" w:semiHidden="1" w:unhideWhenUsed="1"/>
+    <w:lsdException w:name="List Bullet" w:semiHidden="1" w:unhideWhenUsed="1"/>
+    <w:lsdException w:name="List Number" w:semiHidden="1" w:unhideWhenUsed="1"/>
+    <w:lsdException w:name="List 2" w:semiHidden="1" w:unhideWhenUsed="1"/>
+    <w:lsdException w:name="List 3" w:semiHidden="1" w:unhideWhenUsed="1"/>
+    <w:lsdException w:name="List 4" w:semiHidden="1" w:unhideWhenUsed="1"/>
+    <w:lsdException w:name="List 5" w:semiHidden="1" w:unhideWhenUsed="1"/>
+    <w:lsdException w:name="List Bullet 2" w:semiHidden="1" w:unhideWhenUsed="1"/>
+    <w:lsdException w:name="List Bullet 3" w:semiHidden="1" w:unhideWhenUsed="1"/>
+    <w:lsdException w:name="List Bullet 4" w:semiHidden="1" w:unhideWhenUsed="1"/>
+    <w:lsdException w:name="List Bullet 5" w:semiHidden="1" w:unhideWhenUsed="1"/>
+    <w:lsdException w:name="List Number 2" w:semiHidden="1" w:unhideWhenUsed="1"/>
+    <w:lsdException w:name="List Number 3" w:semiHidden="1" w:unhideWhenUsed="1"/>
+    <w:lsdException w:name="List Number 4" w:semiHidden="1" w:unhideWhenUsed="1"/>
+    <w:lsdException w:name="List Number 5" w:semiHidden="1" w:unhideWhenUsed="1"/>
+    <w:lsdException w:name="Title" w:uiPriority="10" w:qFormat="1"/>
+    <w:lsdException w:name="Closing" w:semiHidden="1" w:unhideWhenUsed="1"/>
+    <w:lsdException w:name="Signature" w:semiHidden="1" w:unhideWhenUsed="1"/>
+    <w:lsdException w:name="Default Paragraph Font" w:semiHidden="1" w:uiPriority="1" w:unhideWhenUsed="1"/>
+    <w:lsdException w:name="Body Text" w:semiHidden="1" w:unhideWhenUsed="1"/>
+    <w:lsdException w:name="Body Text Indent" w:semiHidden="1" w:unhideWhenUsed="1"/>
+    <w:lsdException w:name="List Continue" w:semiHidden="1" w:unhideWhenUsed="1"/>
+    <w:lsdException w:name="List Continue 2" w:semiHidden="1" w:unhideWhenUsed="1"/>
+    <w:lsdException w:name="List Continue 3" w:semiHidden="1" w:unhideWhenUsed="1"/>
+    <w:lsdException w:name="List Continue 4" w:semiHidden="1" w:unhideWhenUsed="1"/>
+    <w:lsdException w:name="List Continue 5" w:semiHidden="1" w:unhideWhenUsed="1"/>
+    <w:lsdException w:name="Message Header" w:semiHidden="1" w:unhideWhenUsed="1"/>
+    <w:lsdException w:name="Subtitle" w:uiPriority="11" w:qFormat="1"/>
+    <w:lsdException w:name="Salutation" w:semiHidden="1" w:unhideWhenUsed="1"/>
+    <w:lsdException w:name="Date" w:semiHidden="1" w:unhideWhenUsed="1"/>
+    <w:lsdException w:name="Body Text First Indent" w:semiHidden="1" w:unhideWhenUsed="1"/>
+    <w:lsdException w:name="Body Text First Indent 2" w:semiHidden="1" w:unhideWhenUsed="1"/>
+    <w:lsdException w:name="Note Heading" w:semiHidden="1" w:unhideWhenUsed="1"/>
+    <w:lsdException w:name="Body Text 2" w:semiHidden="1" w:unhideWhenUsed="1"/>
+    <w:lsdException w:name="Body Text 3" w:semiHidden="1" w:unhideWhenUsed="1"/>
+    <w:lsdException w:name="Body Text Indent 2" w:semiHidden="1" w:unhideWhenUsed="1"/>
+    <w:lsdException w:name="Body Text Indent 3" w:semiHidden="1" w:unhideWhenUsed="1"/>
+    <w:lsdException w:name="Block Text" w:semiHidden="1" w:unhideWhenUsed="1"/>
+    <w:lsdException w:name="Hyperlink" w:semiHidden="1" w:unhideWhenUsed="1"/>
+    <w:lsdException w:name="FollowedHyperlink" w:semiHidden="1" w:unhideWhenUsed="1"/>
+    <w:lsdException w:name="Strong" w:uiPriority="22" w:qFormat="1"/>
+    <w:lsdException w:name="Emphasis" w:uiPriority="20" w:qFormat="1"/>
+    <w:lsdException w:name="Document Map" w:semiHidden="1" w:unhideWhenUsed="1"/>
+    <w:lsdException w:name="Plain Text" w:semiHidden="1" w:unhideWhenUsed="1"/>
+    <w:lsdException w:name="E-mail Signature" w:semiHidden="1" w:unhideWhenUsed="1"/>
+    <w:lsdException w:name="HTML Top of Form" w:semiHidden="1" w:unhideWhenUsed="1"/>
+    <w:lsdException w:name="HTML Bottom of Form" w:semiHidden="1" w:unhideWhenUsed="1"/>
+    <w:lsdException w:name="Normal (Web)" w:semiHidden="1" w:unhideWhenUsed="1"/>
+    <w:lsdException w:name="HTML Acronym" w:semiHidden="1" w:unhideWhenUsed="1"/>
+    <w:lsdException w:name="HTML Address" w:semiHidden="1" w:unhideWhenUsed="1"/>
+    <w:lsdException w:name="HTML Cite" w:semiHidden="1" w:unhideWhenUsed="1"/>
+    <w:lsdException w:name="HTML Code" w:semiHidden="1" w:unhideWhenUsed="1"/>
+    <w:lsdException w:name="HTML Definition" w:semiHidden="1" w:unhideWhenUsed="1"/>
+    <w:lsdException w:name="HTML Keyboard" w:semiHidden="1" w:unhideWhenUsed="1"/>
+    <w:lsdException w:name="HTML Preformatted" w:semiHidden="1" w:unhideWhenUsed="1"/>
+    <w:lsdException w:name="HTML Sample" w:semiHidden="1" w:unhideWhenUsed="1"/>
+    <w:lsdException w:name="HTML Typewriter" w:semiHidden="1" w:unhideWhenUsed="1"/>
+    <w:lsdException w:name="HTML Variable" w:semiHidden="1" w:unhideWhenUsed="1"/>
+    <w:lsdException w:name="Normal Table" w:semiHidden="1" w:unhideWhenUsed="1"/>
+    <w:lsdException w:name="annotation subject" w:semiHidden="1" w:unhideWhenUsed="1"/>
+    <w:lsdException w:name="No List" w:semiHidden="1" w:unhideWhenUsed="1"/>
+    <w:lsdException w:name="Outline List 1" w:semiHidden="1" w:unhideWhenUsed="1"/>
+    <w:lsdException w:name="Outline List 2" w:semiHidden="1" w:unhideWhenUsed="1"/>
+    <w:lsdException w:name="Outline List 3" w:semiHidden="1" w:unhideWhenUsed="1"/>
+    <w:lsdException w:name="Table Simple 1" w:semiHidden="1" w:unhideWhenUsed="1"/>
+    <w:lsdException w:name="Table Simple 2" w:semiHidden="1" w:unhideWhenUsed="1"/>
+    <w:lsdException w:name="Table Simple 3" w:semiHidden="1" w:unhideWhenUsed="1"/>
+    <w:lsdException w:name="Table Classic 1" w:semiHidden="1" w:unhideWhenUsed="1"/>
+    <w:lsdException w:name="Table Classic 2" w:semiHidden="1" w:unhideWhenUsed="1"/>
+    <w:lsdException w:name="Table Classic 3" w:semiHidden="1" w:unhideWhenUsed="1"/>
+    <w:lsdException w:name="Table Classic 4" w:semiHidden="1" w:unhideWhenUsed="1"/>
+    <w:lsdException w:name="Table Colorful 1" w:semiHidden="1" w:unhideWhenUsed="1"/>
+    <w:lsdException w:name="Table Colorful 2" w:semiHidden="1" w:unhideWhenUsed="1"/>
+    <w:lsdException w:name="Table Colorful 3" w:semiHidden="1" w:unhideWhenUsed="1"/>
+    <w:lsdException w:name="Table Columns 1" w:semiHidden="1" w:unhideWhenUsed="1"/>
+    <w:lsdException w:name="Table Columns 2" w:semiHidden="1" w:unhideWhenUsed="1"/>
+    <w:lsdException w:name="Table Columns 3" w:semiHidden="1" w:unhideWhenUsed="1"/>
+    <w:lsdException w:name="Table Columns 4" w:semiHidden="1" w:unhideWhenUsed="1"/>
+    <w:lsdException w:name="Table Columns 5" w:semiHidden="1" w:unhideWhenUsed="1"/>
+    <w:lsdException w:name="Table Grid 1" w:semiHidden="1" w:unhideWhenUsed="1"/>
+    <w:lsdException w:name="Table Grid 2" w:semiHidden="1" w:unhideWhenUsed="1"/>
+    <w:lsdException w:name="Table Grid 3" w:semiHidden="1" w:unhideWhenUsed="1"/>
+    <w:lsdException w:name="Table Grid 4" w:semiHidden="1" w:unhideWhenUsed="1"/>
+    <w:lsdException w:name="Table Grid 5" w:semiHidden="1" w:unhideWhenUsed="1"/>
+    <w:lsdException w:name="Table Grid 6" w:semiHidden="1" w:unhideWhenUsed="1"/>
+    <w:lsdException w:name="Table Grid 7" w:semiHidden="1" w:unhideWhenUsed="1"/>
+    <w:lsdException w:name="Table Grid 8" w:semiHidden="1" w:unhideWhenUsed="1"/>
+    <w:lsdException w:name="Table List 1" w:semiHidden="1" w:unhideWhenUsed="1"/>
+    <w:lsdException w:name="Table List 2" w:semiHidden="1" w:unhideWhenUsed="1"/>
+    <w:lsdException w:name="Table List 3" w:semiHidden="1" w:unhideWhenUsed="1"/>
+    <w:lsdException w:name="Table List 4" w:semiHidden="1" w:unhideWhenUsed="1"/>
+    <w:lsdException w:name="Table List 5" w:semiHidden="1" w:unhideWhenUsed="1"/>
+    <w:lsdException w:name="Table List 6" w:semiHidden="1" w:unhideWhenUsed="1"/>
+    <w:lsdException w:name="Table List 7" w:semiHidden="1" w:unhideWhenUsed="1"/>
+    <w:lsdException w:name="Table List 8" w:semiHidden="1" w:unhideWhenUsed="1"/>
+    <w:lsdException w:name="Table 3D effects 1" w:semiHidden="1" w:unhideWhenUsed="1"/>
+    <w:lsdException w:name="Table 3D effects 2" w:semiHidden="1" w:unhideWhenUsed="1"/>
+    <w:lsdException w:name="Table 3D effects 3" w:semiHidden="1" w:unhideWhenUsed="1"/>
+    <w:lsdException w:name="Table Contemporary" w:semiHidden="1" w:unhideWhenUsed="1"/>
+    <w:lsdException w:name="Table Elegant" w:semiHidden="1" w:unhideWhenUsed="1"/>
+    <w:lsdException w:name="Table Professional" w:semiHidden="1" w:unhideWhenUsed="1"/>
+    <w:lsdException w:name="Table Subtle 1" w:semiHidden="1" w:unhideWhenUsed="1"/>
+    <w:lsdException w:name="Table Subtle 2" w:semiHidden="1" w:unhideWhenUsed="1"/>
+    <w:lsdException w:name="Table Web 1" w:semiHidden="1" w:unhideWhenUsed="1"/>
+    <w:lsdException w:name="Table Web 2" w:semiHidden="1" w:unhideWhenUsed="1"/>
+    <w:lsdException w:name="Table Web 3" w:semiHidden="1" w:unhideWhenUsed="1"/>
+    <w:lsdException w:name="Balloon Text" w:semiHidden="1" w:unhideWhenUsed="1"/>
+    <w:lsdException w:name="Table Grid" w:uiPriority="59"/>
+    <w:lsdException w:name="Table Theme" w:semiHidden="1" w:unhideWhenUsed="1"/>
+    <w:lsdException w:name="Placeholder Text" w:semiHidden="1"/>
+    <w:lsdException w:name="No Spacing" w:uiPriority="1" w:qFormat="1"/>
+    <w:lsdException w:name="Light Shading" w:uiPriority="60"/>
+    <w:lsdException w:name="Light List" w:uiPriority="61"/>
+    <w:lsdException w:name="Light Grid" w:uiPriority="62"/>
+    <w:lsdException w:name="Medium Shading 1" w:uiPriority="63"/>
+    <w:lsdException w:name="Medium Shading 2" w:uiPriority="64"/>
+    <w:lsdException w:name="Medium List 1" w:uiPriority="65"/>
+    <w:lsdException w:name="Medium List 2" w:uiPriority="66"/>
+    <w:lsdException w:name="Medium Grid 1" w:uiPriority="67"/>
+    <w:lsdException w:name="Medium Grid 2" w:uiPriority="68"/>
+    <w:lsdException w:name="Medium Grid 3" w:uiPriority="69"/>
+    <w:lsdException w:name="Dark List" w:uiPriority="70"/>
+    <w:lsdException w:name="Colorful Shading" w:uiPriority="71"/>
+    <w:lsdException w:name="Colorful List" w:uiPriority="72"/>
+    <w:lsdException w:name="Colorful Grid" w:uiPriority="73"/>
+    <w:lsdException w:name="Light Shading Accent 1" w:uiPriority="60"/>
+    <w:lsdException w:name="Light List Accent 1" w:uiPriority="61"/>
+    <w:lsdException w:name="Light Grid Accent 1" w:uiPriority="62"/>
+    <w:lsdException w:name="Medium Shading 1 Accent 1" w:uiPriority="63"/>
+    <w:lsdException w:name="Medium Shading 2 Accent 1" w:uiPriority="64"/>
+    <w:lsdException w:name="Medium List 1 Accent 1" w:uiPriority="65"/>
+    <w:lsdException w:name="Revision" w:semiHidden="1"/>
+    <w:lsdException w:name="List Paragraph" w:uiPriority="34" w:qFormat="1"/>
+    <w:lsdException w:name="Quote" w:uiPriority="29" w:qFormat="1"/>
+    <w:lsdException w:name="Intense Quote" w:uiPriority="30" w:qFormat="1"/>
+    <w:lsdException w:name="Medium List 2 Accent 1" w:uiPriority="66"/>
+    <w:lsdException w:name="Medium Grid 1 Accent 1" w:uiPriority="67"/>
+    <w:lsdException w:name="Medium Grid 2 Accent 1" w:uiPriority="68"/>
+    <w:lsdException w:name="Medium Grid 3 Accent 1" w:uiPriority="69"/>
+    <w:lsdException w:name="Dark List Accent 1" w:uiPriority="70"/>
+    <w:lsdException w:name="Colorful Shading Accent 1" w:uiPriority="71"/>
+    <w:lsdException w:name="Colorful List Accent 1" w:uiPriority="72"/>
+    <w:lsdException w:name="Colorful Grid Accent 1" w:uiPriority="73"/>
+    <w:lsdException w:name="Light Shading Accent 2" w:uiPriority="60"/>
+    <w:lsdException w:name="Light List Accent 2" w:uiPriority="61"/>
+    <w:lsdException w:name="Light Grid Accent 2" w:uiPriority="62"/>
+    <w:lsdException w:name="Medium Shading 1 Accent 2" w:uiPriority="63"/>
+    <w:lsdException w:name="Medium Shading 2 Accent 2" w:uiPriority="64"/>
+    <w:lsdException w:name="Medium List 1 Accent 2" w:uiPriority="65"/>
+    <w:lsdException w:name="Medium List 2 Accent 2" w:uiPriority="66"/>
+    <w:lsdException w:name="Medium Grid 1 Accent 2" w:uiPriority="67"/>
+    <w:lsdException w:name="Medium Grid 2 Accent 2" w:uiPriority="68"/>
+    <w:lsdException w:name="Medium Grid 3 Accent 2" w:uiPriority="69"/>
+    <w:lsdException w:name="Dark List Accent 2" w:uiPriority="70"/>
+    <w:lsdException w:name="Colorful Shading Accent 2" w:uiPriority="71"/>
+    <w:lsdException w:name="Colorful List Accent 2" w:uiPriority="72"/>
+    <w:lsdException w:name="Colorful Grid Accent 2" w:uiPriority="73"/>
+    <w:lsdException w:name="Light Shading Accent 3" w:uiPriority="60"/>
+    <w:lsdException w:name="Light List Accent 3" w:uiPriority="61"/>
+    <w:lsdException w:name="Light Grid Accent 3" w:uiPriority="62"/>
+    <w:lsdException w:name="Medium Shading 1 Accent 3" w:uiPriority="63"/>
+    <w:lsdException w:name="Medium Shading 2 Accent 3" w:uiPriority="64"/>
+    <w:lsdException w:name="Medium List 1 Accent 3" w:uiPriority="65"/>
+    <w:lsdException w:name="Medium List 2 Accent 3" w:uiPriority="66"/>
+    <w:lsdException w:name="Medium Grid 1 Accent 3" w:uiPriority="67"/>
+    <w:lsdException w:name="Medium Grid 2 Accent 3" w:uiPriority="68"/>
+    <w:lsdException w:name="Medium Grid 3 Accent 3" w:uiPriority="69"/>
+    <w:lsdException w:name="Dark List Accent 3" w:uiPriority="70"/>
+    <w:lsdException w:name="Colorful Shading Accent 3" w:uiPriority="71"/>
+    <w:lsdException w:name="Colorful List Accent 3" w:uiPriority="72"/>
+    <w:lsdException w:name="Colorful Grid Accent 3" w:uiPriority="73"/>
+    <w:lsdException w:name="Light Shading Accent 4" w:uiPriority="60"/>
+    <w:lsdException w:name="Light List Accent 4" w:uiPriority="61"/>
+    <w:lsdException w:name="Light Grid Accent 4" w:uiPriority="62"/>
+    <w:lsdException w:name="Medium Shading 1 Accent 4" w:uiPriority="63"/>
+    <w:lsdException w:name="Medium Shading 2 Accent 4" w:uiPriority="64"/>
+    <w:lsdException w:name="Medium List 1 Accent 4" w:uiPriority="65"/>
+    <w:lsdException w:name="Medium List 2 Accent 4" w:uiPriority="66"/>
+    <w:lsdException w:name="Medium Grid 1 Accent 4" w:uiPriority="67"/>
+    <w:lsdException w:name="Medium Grid 2 Accent 4" w:uiPriority="68"/>
+    <w:lsdException w:name="Medium Grid 3 Accent 4" w:uiPriority="69"/>
+    <w:lsdException w:name="Dark List Accent 4" w:uiPriority="70"/>
+    <w:lsdException w:name="Colorful Shading Accent 4" w:uiPriority="71"/>
+    <w:lsdException w:name="Colorful List Accent 4" w:uiPriority="72"/>
+    <w:lsdException w:name="Colorful Grid Accent 4" w:uiPriority="73"/>
+    <w:lsdException w:name="Light Shading Accent 5" w:uiPriority="60"/>
+    <w:lsdException w:name="Light List Accent 5" w:uiPriority="61"/>
+    <w:lsdException w:name="Light Grid Accent 5" w:uiPriority="62"/>
+    <w:lsdException w:name="Medium Shading 1 Accent 5" w:uiPriority="63"/>
+    <w:lsdException w:name="Medium Shading 2 Accent 5" w:uiPriority="64"/>
+    <w:lsdException w:name="Medium List 1 Accent 5" w:uiPriority="65"/>
+    <w:lsdException w:name="Medium List 2 Accent 5" w:uiPriority="66"/>
+    <w:lsdException w:name="Medium Grid 1 Accent 5" w:uiPriority="67"/>
+    <w:lsdException w:name="Medium Grid 2 Accent 5" w:uiPriority="68"/>
+    <w:lsdException w:name="Medium Grid 3 Accent 5" w:uiPriority="69"/>
+    <w:lsdException w:name="Dark List Accent 5" w:uiPriority="70"/>
+    <w:lsdException w:name="Colorful Shading Accent 5" w:uiPriority="71"/>
+    <w:lsdException w:name="Colorful List Accent 5" w:uiPriority="72"/>
+    <w:lsdException w:name="Colorful Grid Accent 5" w:uiPriority="73"/>
+    <w:lsdException w:name="Light Shading Accent 6" w:uiPriority="60"/>
+    <w:lsdException w:name="Light List Accent 6" w:uiPriority="61"/>
+    <w:lsdException w:name="Light Grid Accent 6" w:uiPriority="62"/>
+    <w:lsdException w:name="Medium Shading 1 Accent 6" w:uiPriority="63"/>
+    <w:lsdException w:name="Medium Shading 2 Accent 6" w:uiPriority="64"/>
+    <w:lsdException w:name="Medium List 1 Accent 6" w:uiPriority="65"/>
+    <w:lsdException w:name="Medium List 2 Accent 6" w:uiPriority="66"/>
+    <w:lsdException w:name="Medium Grid 1 Accent 6" w:uiPriority="67"/>
+    <w:lsdException w:name="Medium Grid 2 Accent 6" w:uiPriority="68"/>
+    <w:lsdException w:name="Medium Grid 3 Accent 6" w:uiPriority="69"/>
+    <w:lsdException w:name="Dark List Accent 6" w:uiPriority="70"/>
+    <w:lsdException w:name="Colorful Shading Accent 6" w:uiPriority="71"/>
+    <w:lsdException w:name="Colorful List Accent 6" w:uiPriority="72"/>
+    <w:lsdException w:name="Colorful Grid Accent 6" w:uiPriority="73"/>
+    <w:lsdException w:name="Subtle Emphasis" w:uiPriority="19" w:qFormat="1"/>
+    <w:lsdException w:name="Intense Emphasis" w:uiPriority="21" w:qFormat="1"/>
+    <w:lsdException w:name="Subtle Reference" w:uiPriority="31" w:qFormat="1"/>
+    <w:lsdException w:name="Intense Reference" w:uiPriority="32" w:qFormat="1"/>
+    <w:lsdException w:name="Book Title" w:uiPriority="33" w:qFormat="1"/>
+    <w:lsdException w:name="Bibliography" w:semiHidden="1" w:uiPriority="37" w:unhideWhenUsed="1"/>
+    <w:lsdException w:name="TOC Heading" w:semiHidden="1" w:uiPriority="39" w:unhideWhenUsed="1" w:qFormat="1"/>
+    <w:lsdException w:name="Plain Table 1" w:uiPriority="41"/>
+    <w:lsdException w:name="Plain Table 2" w:uiPriority="42"/>
+    <w:lsdException w:name="Plain Table 3" w:uiPriority="43"/>
+    <w:lsdException w:name="Plain Table 4" w:uiPriority="44"/>
+    <w:lsdException w:name="Plain Table 5" w:uiPriority="45"/>
+    <w:lsdException w:name="Grid Table Light" w:uiPriority="40"/>
+    <w:lsdException w:name="Grid Table 1 Light" w:uiPriority="46"/>
+    <w:lsdException w:name="Grid Table 2" w:uiPriority="47"/>
+    <w:lsdException w:name="Grid Table 3" w:uiPriority="48"/>
+    <w:lsdException w:name="Grid Table 4" w:uiPriority="49"/>
+    <w:lsdException w:name="Grid Table 5 Dark" w:uiPriority="50"/>
+    <w:lsdException w:name="Grid Table 6 Colorful" w:uiPriority="51"/>
+    <w:lsdException w:name="Grid Table 7 Colorful" w:uiPriority="52"/>
+    <w:lsdException w:name="Grid Table 1 Light Accent 1" w:uiPriority="46"/>
+    <w:lsdException w:name="Grid Table 2 Accent 1" w:uiPriority="47"/>
+    <w:lsdException w:name="Grid Table 3 Accent 1" w:uiPriority="48"/>
+    <w:lsdException w:name="Grid Table 4 Accent 1" w:uiPriority="49"/>
+    <w:lsdException w:name="Grid Table 5 Dark Accent 1" w:uiPriority="50"/>
+    <w:lsdException w:name="Grid Table 6 Colorful Accent 1" w:uiPriority="51"/>
+    <w:lsdException w:name="Grid Table 7 Colorful Accent 1" w:uiPriority="52"/>
+    <w:lsdException w:name="Grid Table 1 Light Accent 2" w:uiPriority="46"/>
+    <w:lsdException w:name="Grid Table 2 Accent 2" w:uiPriority="47"/>
+    <w:lsdException w:name="Grid Table 3 Accent 2" w:uiPriority="48"/>
+    <w:lsdException w:name="Grid Table 4 Accent 2" w:uiPriority="49"/>
+    <w:lsdException w:name="Grid Table 5 Dark Accent 2" w:uiPriority="50"/>
+    <w:lsdException w:name="Grid Table 6 Colorful Accent 2" w:uiPriority="51"/>
+    <w:lsdException w:name="Grid Table 7 Colorful Accent 2" w:uiPriority="52"/>
+    <w:lsdException w:name="Grid Table 1 Light Accent 3" w:uiPriority="46"/>
+    <w:lsdException w:name="Grid Table 2 Accent 3" w:uiPriority="47"/>
+    <w:lsdException w:name="Grid Table 3 Accent 3" w:uiPriority="48"/>
+    <w:lsdException w:name="Grid Table 4 Accent 3" w:uiPriority="49"/>
+    <w:lsdException w:name="Grid Table 5 Dark Accent 3" w:uiPriority="50"/>
+    <w:lsdException w:name="Grid Table 6 Colorful Accent 3" w:uiPriority="51"/>
+    <w:lsdException w:name="Grid Table 7 Colorful Accent 3" w:uiPriority="52"/>
+    <w:lsdException w:name="Grid Table 1 Light Accent 4" w:uiPriority="46"/>
+    <w:lsdException w:name="Grid Table 2 Accent 4" w:uiPriority="47"/>
+    <w:lsdException w:name="Grid Table 3 Accent 4" w:uiPriority="48"/>
+    <w:lsdException w:name="Grid Table 4 Accent 4" w:uiPriority="49"/>
+    <w:lsdException w:name="Grid Table 5 Dark Accent 4" w:uiPriority="50"/>
+    <w:lsdException w:name="Grid Table 6 Colorful Accent 4" w:uiPriority="51"/>
+    <w:lsdException w:name="Grid Table 7 Colorful Accent 4" w:uiPriority="52"/>
+    <w:lsdException w:name="Grid Table 1 Light Accent 5" w:uiPriority="46"/>
+    <w:lsdException w:name="Grid Table 2 Accent 5" w:uiPriority="47"/>
+    <w:lsdException w:name="Grid Table 3 Accent 5" w:uiPriority="48"/>
+    <w:lsdException w:name="Grid Table 4 Accent 5" w:uiPriority="49"/>
+    <w:lsdException w:name="Grid Table 5 Dark Accent 5" w:uiPriority="50"/>
+    <w:lsdException w:name="Grid Table 6 Colorful Accent 5" w:uiPriority="51"/>
+    <w:lsdException w:name="Grid Table 7 Colorful Accent 5" w:uiPriority="52"/>
+    <w:lsdException w:name="Grid Table 1 Light Accent 6" w:uiPriority="46"/>
+    <w:lsdException w:name="Grid Table 2 Accent 6" w:uiPriority="47"/>
+    <w:lsdException w:name="Grid Table 3 Accent 6" w:uiPriority="48"/>
+    <w:lsdException w:name="Grid Table 4 Accent 6" w:uiPriority="49"/>
+    <w:lsdException w:name="Grid Table 5 Dark Accent 6" w:uiPriority="50"/>
+    <w:lsdException w:name="Grid Table 6 Colorful Accent 6" w:uiPriority="51"/>
+    <w:lsdException w:name="Grid Table 7 Colorful Accent 6" w:uiPriority="52"/>
+    <w:lsdException w:name="List Table 1 Light" w:uiPriority="46"/>
+    <w:lsdException w:name="List Table 2" w:uiPriority="47"/>
+    <w:lsdException w:name="List Table 3" w:uiPriority="48"/>
+    <w:lsdException w:name="List Table 4" w:uiPriority="49"/>
+    <w:lsdException w:name="List Table 5 Dark" w:uiPriority="50"/>
+    <w:lsdException w:name="List Table 6 Colorful" w:uiPriority="51"/>
+    <w:lsdException w:name="List Table 7 Colorful" w:uiPriority="52"/>
+    <w:lsdException w:name="List Table 1 Light Accent 1" w:uiPriority="46"/>
+    <w:lsdException w:name="List Table 2 Accent 1" w:uiPriority="47"/>
+    <w:lsdException w:name="List Table 3 Accent 1" w:uiPriority="48"/>
+    <w:lsdException w:name="List Table 4 Accent 1" w:uiPriority="49"/>
+    <w:lsdException w:name="List Table 5 Dark Accent 1" w:uiPriority="50"/>
+    <w:lsdException w:name="List Table 6 Colorful Accent 1" w:uiPriority="51"/>
+    <w:lsdException w:name="List Table 7 Colorful Accent 1" w:uiPriority="52"/>
+    <w:lsdException w:name="List Table 1 Light Accent 2" w:uiPriority="46"/>
+    <w:lsdException w:name="List Table 2 Accent 2" w:uiPriority="47"/>
+    <w:lsdException w:name="List Table 3 Accent 2" w:uiPriority="48"/>
+    <w:lsdException w:name="List Table 4 Accent 2" w:uiPriority="49"/>
+    <w:lsdException w:name="List Table 5 Dark Accent 2" w:uiPriority="50"/>
+    <w:lsdException w:name="List Table 6 Colorful Accent 2" w:uiPriority="51"/>
+    <w:lsdException w:name="List Table 7 Colorful Accent 2" w:uiPriority="52"/>
+    <w:lsdException w:name="List Table 1 Light Accent 3" w:uiPriority="46"/>
+    <w:lsdException w:name="List Table 2 Accent 3" w:uiPriority="47"/>
+    <w:lsdException w:name="List Table 3 Accent 3" w:uiPriority="48"/>
+    <w:lsdException w:name="List Table 4 Accent 3" w:uiPriority="49"/>
+    <w:lsdException w:name="List Table 5 Dark Accent 3" w:uiPriority="50"/>
+    <w:lsdException w:name="List Table 6 Colorful Accent 3" w:uiPriority="51"/>
+    <w:lsdException w:name="List Table 7 Colorful Accent 3" w:uiPriority="52"/>
+    <w:lsdException w:name="List Table 1 Light Accent 4" w:uiPriority="46"/>
+    <w:lsdException w:name="List Table 2 Accent 4" w:uiPriority="47"/>
+    <w:lsdException w:name="List Table 3 Accent 4" w:uiPriority="48"/>
+    <w:lsdException w:name="List Table 4 Accent 4" w:uiPriority="49"/>
+    <w:lsdException w:name="List Table 5 Dark Accent 4" w:uiPriority="50"/>
+    <w:lsdException w:name="List Table 6 Colorful Accent 4" w:uiPriority="51"/>
+    <w:lsdException w:name="List Table 7 Colorful Accent 4" w:uiPriority="52"/>
+    <w:lsdException w:name="List Table 1 Light Accent 5" w:uiPriority="46"/>
+    <w:lsdException w:name="List Table 2 Accent 5" w:uiPriority="47"/>
+    <w:lsdException w:name="List Table 3 Accent 5" w:uiPriority="48"/>
+    <w:lsdException w:name="List Table 4 Accent 5" w:uiPriority="49"/>
+    <w:lsdException w:name="List Table 5 Dark Accent 5" w:uiPriority="50"/>
+    <w:lsdException w:name="List Table 6 Colorful Accent 5" w:uiPriority="51"/>
+    <w:lsdException w:name="List Table 7 Colorful Accent 5" w:uiPriority="52"/>
+    <w:lsdException w:name="List Table 1 Light Accent 6" w:uiPriority="46"/>
+    <w:lsdException w:name="List Table 2 Accent 6" w:uiPriority="47"/>
+    <w:lsdException w:name="List Table 3 Accent 6" w:uiPriority="48"/>
+    <w:lsdException w:name="List Table 4 Accent 6" w:uiPriority="49"/>
+    <w:lsdException w:name="List Table 5 Dark Accent 6" w:uiPriority="50"/>
+    <w:lsdException w:name="List Table 6 Colorful Accent 6" w:uiPriority="51"/>
+    <w:lsdException w:name="List Table 7 Colorful Accent 6" w:uiPriority="52"/>
   </w:latentStyles>
   <w:style w:type="paragraph" w:default="1" w:styleId="Normal">
     <w:name w:val="Normal"/>
@@ -427,7 +935,6 @@
     <w:uiPriority w:val="99"/>
     <w:semiHidden/>
     <w:unhideWhenUsed/>
-    <w:qFormat/>
     <w:tblPr>
       <w:tblInd w:w="0" w:type="dxa"/>
       <w:tblCellMar>

--- a/Thuc nghiem.docx
+++ b/Thuc nghiem.docx
@@ -180,10 +180,18 @@
           <w:sz w:val="24"/>
           <w:szCs w:val="24"/>
         </w:rPr>
-        <w:t>Đặc trưng trích chọn</w:t>
+        <w:t>Đặc tr</w:t>
       </w:r>
       <w:bookmarkStart w:id="0" w:name="_GoBack"/>
       <w:bookmarkEnd w:id="0"/>
+      <w:r>
+        <w:rPr>
+          <w:rFonts w:ascii="Times New Roman" w:hAnsi="Times New Roman" w:cs="Times New Roman"/>
+          <w:sz w:val="24"/>
+          <w:szCs w:val="24"/>
+        </w:rPr>
+        <w:t>ưng trích chọn</w:t>
+      </w:r>
     </w:p>
     <w:p>
       <w:pPr>
@@ -518,6 +526,590 @@
           <w:szCs w:val="24"/>
         </w:rPr>
       </w:pPr>
+    </w:p>
+    <w:p>
+      <w:pPr>
+        <w:rPr>
+          <w:rFonts w:ascii="Times New Roman" w:hAnsi="Times New Roman" w:cs="Times New Roman"/>
+          <w:sz w:val="24"/>
+          <w:szCs w:val="24"/>
+        </w:rPr>
+      </w:pPr>
+      <w:r>
+        <w:rPr>
+          <w:rFonts w:ascii="Times New Roman" w:hAnsi="Times New Roman" w:cs="Times New Roman"/>
+          <w:noProof/>
+          <w:sz w:val="24"/>
+          <w:szCs w:val="24"/>
+        </w:rPr>
+        <w:pict>
+          <v:group id="_x0000_s1061" style="position:absolute;margin-left:12.8pt;margin-top:13.75pt;width:451.1pt;height:192.7pt;z-index:251689984" coordorigin="1696,9443" coordsize="9022,3854">
+            <v:group id="_x0000_s1053" style="position:absolute;left:1696;top:9511;width:9020;height:3786" coordorigin="1930,9537" coordsize="9020,3786">
+              <v:group id="_x0000_s1048" style="position:absolute;left:1930;top:9537;width:9020;height:2630" coordorigin="262,8179" coordsize="10524,2630">
+                <v:group id="_x0000_s1036" style="position:absolute;left:2842;top:8179;width:7944;height:2617" coordorigin="1665,8164" coordsize="7944,2617">
+                  <v:roundrect id="_x0000_s1027" style="position:absolute;left:4534;top:8179;width:2217;height:852" arcsize="10923f" fillcolor="#92cddc [1944]" strokecolor="#4bacc6 [3208]" strokeweight="1pt">
+                    <v:fill color2="#4bacc6 [3208]" focus="50%" type="gradient"/>
+                    <v:shadow on="t" type="perspective" color="#205867 [1608]" offset="1pt" offset2="-3pt"/>
+                    <v:textbox style="mso-next-textbox:#_x0000_s1027">
+                      <w:txbxContent>
+                        <w:p>
+                          <w:pPr>
+                            <w:jc w:val="center"/>
+                          </w:pPr>
+                          <w:r>
+                            <w:t>Tính toán độ tương tự</w:t>
+                          </w:r>
+                        </w:p>
+                      </w:txbxContent>
+                    </v:textbox>
+                  </v:roundrect>
+                  <v:roundrect id="_x0000_s1028" style="position:absolute;left:7392;top:8191;width:2217;height:852" arcsize="10923f" fillcolor="#92cddc [1944]" strokecolor="#4bacc6 [3208]" strokeweight="1pt">
+                    <v:fill color2="#4bacc6 [3208]" focus="50%" type="gradient"/>
+                    <v:shadow on="t" type="perspective" color="#205867 [1608]" offset="1pt" offset2="-3pt"/>
+                    <v:textbox style="mso-next-textbox:#_x0000_s1028">
+                      <w:txbxContent>
+                        <w:p>
+                          <w:pPr>
+                            <w:jc w:val="center"/>
+                          </w:pPr>
+                          <w:r>
+                            <w:t>Hiển thị kết quả</w:t>
+                          </w:r>
+                        </w:p>
+                      </w:txbxContent>
+                    </v:textbox>
+                  </v:roundrect>
+                  <v:roundrect id="_x0000_s1029" style="position:absolute;left:1665;top:9892;width:2217;height:852" arcsize="10923f" fillcolor="#92cddc [1944]" strokecolor="#4bacc6 [3208]" strokeweight="1pt">
+                    <v:fill color2="#4bacc6 [3208]" focus="50%" type="gradient"/>
+                    <v:shadow on="t" type="perspective" color="#205867 [1608]" offset="1pt" offset2="-3pt"/>
+                    <v:textbox style="mso-next-textbox:#_x0000_s1029">
+                      <w:txbxContent>
+                        <w:p>
+                          <w:pPr>
+                            <w:jc w:val="center"/>
+                          </w:pPr>
+                          <w:r>
+                            <w:t>Tính toán độ tương tự</w:t>
+                          </w:r>
+                        </w:p>
+                      </w:txbxContent>
+                    </v:textbox>
+                  </v:roundrect>
+                  <v:shapetype id="_x0000_t13" coordsize="21600,21600" o:spt="13" adj="16200,5400" path="m@0,l@0@1,0@1,0@2@0@2@0,21600,21600,10800xe">
+                    <v:stroke joinstyle="miter"/>
+                    <v:formulas>
+                      <v:f eqn="val #0"/>
+                      <v:f eqn="val #1"/>
+                      <v:f eqn="sum height 0 #1"/>
+                      <v:f eqn="sum 10800 0 #1"/>
+                      <v:f eqn="sum width 0 #0"/>
+                      <v:f eqn="prod @4 @3 10800"/>
+                      <v:f eqn="sum width 0 @5"/>
+                    </v:formulas>
+                    <v:path o:connecttype="custom" o:connectlocs="@0,0;0,10800;@0,21600;21600,10800" o:connectangles="270,180,90,0" textboxrect="0,@1,@6,@2"/>
+                    <v:handles>
+                      <v:h position="#0,#1" xrange="0,21600" yrange="0,10800"/>
+                    </v:handles>
+                  </v:shapetype>
+                  <v:shape id="_x0000_s1031" type="#_x0000_t13" style="position:absolute;left:3932;top:8477;width:626;height:213" fillcolor="#4bacc6 [3208]" strokecolor="#f2f2f2 [3041]" strokeweight="1pt">
+                    <v:fill color2="#205867 [1608]" angle="-135" focus="100%" type="gradient"/>
+                    <v:shadow on="t" type="perspective" color="#b6dde8 [1304]" opacity=".5" origin=",.5" offset="0,0" matrix=",-56756f,,.5"/>
+                  </v:shape>
+                  <v:shape id="_x0000_s1032" type="#_x0000_t13" style="position:absolute;left:6776;top:8529;width:626;height:213" fillcolor="#4bacc6 [3208]" strokecolor="#f2f2f2 [3041]" strokeweight="1pt">
+                    <v:fill color2="#205867 [1608]" angle="-135" focus="100%" type="gradient"/>
+                    <v:shadow on="t" type="perspective" color="#b6dde8 [1304]" opacity=".5" origin=",.5" offset="0,0" matrix=",-56756f,,.5"/>
+                  </v:shape>
+                  <v:shape id="_x0000_s1034" type="#_x0000_t13" style="position:absolute;left:5154;top:9361;width:849;height:213;rotation:270" fillcolor="#4bacc6 [3208]" strokecolor="#f2f2f2 [3041]" strokeweight="1pt">
+                    <v:fill color2="#205867 [1608]" angle="-135" focus="100%" type="gradient"/>
+                    <v:shadow on="t" type="perspective" color="#b6dde8 [1304]" opacity=".5" origin=",.5" offset="0,0" matrix=",-56756f,,.5"/>
+                  </v:shape>
+                  <v:shapetype id="_x0000_t132" coordsize="21600,21600" o:spt="132" path="m10800,qx,3391l,18209qy10800,21600,21600,18209l21600,3391qy10800,xem,3391nfqy10800,6782,21600,3391e">
+                    <v:path o:extrusionok="f" gradientshapeok="t" o:connecttype="custom" o:connectlocs="10800,6782;10800,0;0,10800;10800,21600;21600,10800" o:connectangles="270,270,180,90,0" textboxrect="0,6782,21600,18209"/>
+                  </v:shapetype>
+                  <v:shape id="_x0000_s1030" type="#_x0000_t132" style="position:absolute;left:4545;top:9817;width:2102;height:964" fillcolor="#4bacc6 [3208]" strokecolor="#f2f2f2 [3041]" strokeweight="3pt">
+                    <v:shadow on="t" type="perspective" color="#205867 [1608]" opacity=".5" offset="1pt" offset2="-1pt"/>
+                    <v:textbox style="mso-next-textbox:#_x0000_s1030">
+                      <w:txbxContent>
+                        <w:p>
+                          <w:pPr>
+                            <w:jc w:val="center"/>
+                          </w:pPr>
+                          <w:r>
+                            <w:t>CSDL đặc trưng</w:t>
+                          </w:r>
+                        </w:p>
+                      </w:txbxContent>
+                    </v:textbox>
+                  </v:shape>
+                  <v:shape id="_x0000_s1035" type="#_x0000_t13" style="position:absolute;left:3908;top:10207;width:626;height:213" fillcolor="#4bacc6 [3208]" strokecolor="#f2f2f2 [3041]" strokeweight="1pt">
+                    <v:fill color2="#205867 [1608]" angle="-135" focus="100%" type="gradient"/>
+                    <v:shadow on="t" type="perspective" color="#b6dde8 [1304]" opacity=".5" origin=",.5" offset="0,0" matrix=",-56756f,,.5"/>
+                  </v:shape>
+                  <v:roundrect id="_x0000_s1026" style="position:absolute;left:1689;top:8164;width:2217;height:852" arcsize="10923f" fillcolor="#92cddc [1944]" strokecolor="#4bacc6 [3208]" strokeweight="1pt">
+                    <v:fill color2="#4bacc6 [3208]" focusposition="1" focussize="" focus="50%" type="gradient"/>
+                    <v:shadow on="t" type="perspective" color="#205867 [1608]" offset="1pt" offset2="-3pt"/>
+                    <v:textbox style="mso-next-textbox:#_x0000_s1026">
+                      <w:txbxContent>
+                        <w:p>
+                          <w:pPr>
+                            <w:jc w:val="center"/>
+                          </w:pPr>
+                          <w:r>
+                            <w:t>Trích chọn đặc trưng ảnh truy vấn</w:t>
+                          </w:r>
+                        </w:p>
+                      </w:txbxContent>
+                    </v:textbox>
+                  </v:roundrect>
+                </v:group>
+                <v:shape id="_x0000_s1047" type="#_x0000_t13" style="position:absolute;left:2364;top:10268;width:478;height:188;mso-wrap-style:square;mso-width-percent:0;mso-height-percent:0;mso-left-percent:-10001;mso-top-percent:-10001;mso-wrap-distance-left:9pt;mso-wrap-distance-top:0;mso-wrap-distance-right:9pt;mso-wrap-distance-bottom:0;mso-position-horizontal:absolute;mso-position-horizontal-relative:text;mso-position-vertical:absolute;mso-position-vertical-relative:text;mso-width-percent:0;mso-height-percent:0;mso-left-percent:-10001;mso-top-percent:-10001;mso-width-relative:page;mso-height-relative:page;mso-position-horizontal-col-start:0;mso-width-col-span:0;v-text-anchor:top" fillcolor="#4bacc6 [3208]" strokecolor="#f2f2f2 [3041]" strokeweight="1pt">
+                  <v:fill color2="#205867 [1608]" angle="-135" focus="100%" type="gradient"/>
+                  <v:shadow on="t" type="perspective" color="#b6dde8 [1304]" opacity=".5" origin=",.5" offset="0,0" matrix=",-56756f,,.5"/>
+                </v:shape>
+                <v:shape id="_x0000_s1033" type="#_x0000_t132" style="position:absolute;left:262;top:9845;width:2102;height:964" fillcolor="#4bacc6 [3208]" strokecolor="#f2f2f2 [3041]" strokeweight="3pt">
+                  <v:shadow on="t" type="perspective" color="#205867 [1608]" opacity=".5" offset="1pt" offset2="-1pt"/>
+                  <v:textbox style="mso-next-textbox:#_x0000_s1033">
+                    <w:txbxContent>
+                      <w:p>
+                        <w:pPr>
+                          <w:jc w:val="center"/>
+                        </w:pPr>
+                        <w:r>
+                          <w:t>CSDL ảnh</w:t>
+                        </w:r>
+                      </w:p>
+                    </w:txbxContent>
+                  </v:textbox>
+                </v:shape>
+              </v:group>
+              <v:shapetype id="_x0000_t32" coordsize="21600,21600" o:spt="32" o:oned="t" path="m,l21600,21600e" filled="f">
+                <v:path arrowok="t" fillok="f" o:connecttype="none"/>
+                <o:lock v:ext="edit" shapetype="t"/>
+              </v:shapetype>
+              <v:shape id="_x0000_s1049" type="#_x0000_t32" style="position:absolute;left:3393;top:10008;width:714;height:13;flip:y" o:connectortype="straight">
+                <v:stroke endarrow="block"/>
+              </v:shape>
+              <v:rect id="_x0000_s1050" style="position:absolute;left:2667;top:12551;width:4832;height:772" filled="f" stroked="f">
+                <v:textbox style="mso-next-textbox:#_x0000_s1050">
+                  <w:txbxContent>
+                    <w:p>
+                      <w:r>
+                        <w:rPr>
+                          <w:noProof/>
+                        </w:rPr>
+                        <w:drawing>
+                          <wp:inline distT="0" distB="0" distL="0" distR="0" wp14:anchorId="0EA92040" wp14:editId="02795E4C">
+                            <wp:extent cx="640080" cy="398780"/>
+                            <wp:effectExtent l="0" t="0" r="7620" b="1270"/>
+                            <wp:docPr id="29" name="Picture 29"/>
+                            <wp:cNvGraphicFramePr/>
+                            <a:graphic xmlns:a="http://schemas.openxmlformats.org/drawingml/2006/main">
+                              <a:graphicData uri="http://schemas.openxmlformats.org/drawingml/2006/picture">
+                                <pic:pic xmlns:pic="http://schemas.openxmlformats.org/drawingml/2006/picture">
+                                  <pic:nvPicPr>
+                                    <pic:cNvPr id="3" name="Picture 3"/>
+                                    <pic:cNvPicPr/>
+                                  </pic:nvPicPr>
+                                  <pic:blipFill>
+                                    <a:blip r:embed="rId4">
+                                      <a:extLst>
+                                        <a:ext uri="{28A0092B-C50C-407E-A947-70E740481C1C}">
+                                          <a14:useLocalDpi xmlns:a14="http://schemas.microsoft.com/office/drawing/2010/main" val="0"/>
+                                        </a:ext>
+                                      </a:extLst>
+                                    </a:blip>
+                                    <a:stretch>
+                                      <a:fillRect/>
+                                    </a:stretch>
+                                  </pic:blipFill>
+                                  <pic:spPr>
+                                    <a:xfrm>
+                                      <a:off x="0" y="0"/>
+                                      <a:ext cx="640080" cy="398780"/>
+                                    </a:xfrm>
+                                    <a:prstGeom prst="rect">
+                                      <a:avLst/>
+                                    </a:prstGeom>
+                                  </pic:spPr>
+                                </pic:pic>
+                              </a:graphicData>
+                            </a:graphic>
+                          </wp:inline>
+                        </w:drawing>
+                      </w:r>
+                      <w:r>
+                        <w:t xml:space="preserve"> ….. </w:t>
+                      </w:r>
+                      <w:r>
+                        <w:rPr>
+                          <w:noProof/>
+                        </w:rPr>
+                        <w:drawing>
+                          <wp:inline distT="0" distB="0" distL="0" distR="0" wp14:anchorId="1FCDE4AE" wp14:editId="38CAB656">
+                            <wp:extent cx="611505" cy="407035"/>
+                            <wp:effectExtent l="0" t="0" r="0" b="0"/>
+                            <wp:docPr id="30" name="Picture 30"/>
+                            <wp:cNvGraphicFramePr/>
+                            <a:graphic xmlns:a="http://schemas.openxmlformats.org/drawingml/2006/main">
+                              <a:graphicData uri="http://schemas.openxmlformats.org/drawingml/2006/picture">
+                                <pic:pic xmlns:pic="http://schemas.openxmlformats.org/drawingml/2006/picture">
+                                  <pic:nvPicPr>
+                                    <pic:cNvPr id="4" name="Picture 4"/>
+                                    <pic:cNvPicPr/>
+                                  </pic:nvPicPr>
+                                  <pic:blipFill>
+                                    <a:blip r:embed="rId5" cstate="print">
+                                      <a:extLst>
+                                        <a:ext uri="{28A0092B-C50C-407E-A947-70E740481C1C}">
+                                          <a14:useLocalDpi xmlns:a14="http://schemas.microsoft.com/office/drawing/2010/main" val="0"/>
+                                        </a:ext>
+                                      </a:extLst>
+                                    </a:blip>
+                                    <a:stretch>
+                                      <a:fillRect/>
+                                    </a:stretch>
+                                  </pic:blipFill>
+                                  <pic:spPr>
+                                    <a:xfrm>
+                                      <a:off x="0" y="0"/>
+                                      <a:ext cx="611505" cy="407035"/>
+                                    </a:xfrm>
+                                    <a:prstGeom prst="rect">
+                                      <a:avLst/>
+                                    </a:prstGeom>
+                                  </pic:spPr>
+                                </pic:pic>
+                              </a:graphicData>
+                            </a:graphic>
+                          </wp:inline>
+                        </w:drawing>
+                      </w:r>
+                      <w:r>
+                        <w:t xml:space="preserve"> </w:t>
+                      </w:r>
+                      <w:r>
+                        <w:rPr>
+                          <w:noProof/>
+                        </w:rPr>
+                        <w:drawing>
+                          <wp:inline distT="0" distB="0" distL="0" distR="0" wp14:anchorId="7D502D62" wp14:editId="19C00D07">
+                            <wp:extent cx="532130" cy="398780"/>
+                            <wp:effectExtent l="0" t="0" r="1270" b="1270"/>
+                            <wp:docPr id="31" name="Picture 31"/>
+                            <wp:cNvGraphicFramePr/>
+                            <a:graphic xmlns:a="http://schemas.openxmlformats.org/drawingml/2006/main">
+                              <a:graphicData uri="http://schemas.openxmlformats.org/drawingml/2006/picture">
+                                <pic:pic xmlns:pic="http://schemas.openxmlformats.org/drawingml/2006/picture">
+                                  <pic:nvPicPr>
+                                    <pic:cNvPr id="1" name="Picture 1"/>
+                                    <pic:cNvPicPr/>
+                                  </pic:nvPicPr>
+                                  <pic:blipFill>
+                                    <a:blip r:embed="rId6" cstate="print">
+                                      <a:extLst>
+                                        <a:ext uri="{28A0092B-C50C-407E-A947-70E740481C1C}">
+                                          <a14:useLocalDpi xmlns:a14="http://schemas.microsoft.com/office/drawing/2010/main" val="0"/>
+                                        </a:ext>
+                                      </a:extLst>
+                                    </a:blip>
+                                    <a:stretch>
+                                      <a:fillRect/>
+                                    </a:stretch>
+                                  </pic:blipFill>
+                                  <pic:spPr>
+                                    <a:xfrm>
+                                      <a:off x="0" y="0"/>
+                                      <a:ext cx="532130" cy="398780"/>
+                                    </a:xfrm>
+                                    <a:prstGeom prst="rect">
+                                      <a:avLst/>
+                                    </a:prstGeom>
+                                  </pic:spPr>
+                                </pic:pic>
+                              </a:graphicData>
+                            </a:graphic>
+                          </wp:inline>
+                        </w:drawing>
+                      </w:r>
+                      <w:r>
+                        <w:t>….</w:t>
+                      </w:r>
+                      <w:r>
+                        <w:rPr>
+                          <w:noProof/>
+                        </w:rPr>
+                        <w:drawing>
+                          <wp:inline distT="0" distB="0" distL="0" distR="0" wp14:anchorId="0C5BD011" wp14:editId="3949C683">
+                            <wp:extent cx="520700" cy="389255"/>
+                            <wp:effectExtent l="0" t="0" r="0" b="0"/>
+                            <wp:docPr id="32" name="Picture 32"/>
+                            <wp:cNvGraphicFramePr/>
+                            <a:graphic xmlns:a="http://schemas.openxmlformats.org/drawingml/2006/main">
+                              <a:graphicData uri="http://schemas.openxmlformats.org/drawingml/2006/picture">
+                                <pic:pic xmlns:pic="http://schemas.openxmlformats.org/drawingml/2006/picture">
+                                  <pic:nvPicPr>
+                                    <pic:cNvPr id="2" name="Picture 2"/>
+                                    <pic:cNvPicPr/>
+                                  </pic:nvPicPr>
+                                  <pic:blipFill>
+                                    <a:blip r:embed="rId7" cstate="print">
+                                      <a:extLst>
+                                        <a:ext uri="{28A0092B-C50C-407E-A947-70E740481C1C}">
+                                          <a14:useLocalDpi xmlns:a14="http://schemas.microsoft.com/office/drawing/2010/main" val="0"/>
+                                        </a:ext>
+                                      </a:extLst>
+                                    </a:blip>
+                                    <a:stretch>
+                                      <a:fillRect/>
+                                    </a:stretch>
+                                  </pic:blipFill>
+                                  <pic:spPr>
+                                    <a:xfrm>
+                                      <a:off x="0" y="0"/>
+                                      <a:ext cx="520700" cy="389255"/>
+                                    </a:xfrm>
+                                    <a:prstGeom prst="rect">
+                                      <a:avLst/>
+                                    </a:prstGeom>
+                                  </pic:spPr>
+                                </pic:pic>
+                              </a:graphicData>
+                            </a:graphic>
+                          </wp:inline>
+                        </w:drawing>
+                      </w:r>
+                    </w:p>
+                  </w:txbxContent>
+                </v:textbox>
+              </v:rect>
+              <v:rect id="_x0000_s1051" style="position:absolute;left:2279;top:9704;width:1240;height:815" filled="f" stroked="f">
+                <v:textbox style="mso-next-textbox:#_x0000_s1051">
+                  <w:txbxContent>
+                    <w:p>
+                      <w:r>
+                        <w:rPr>
+                          <w:noProof/>
+                        </w:rPr>
+                        <w:drawing>
+                          <wp:inline distT="0" distB="0" distL="0" distR="0" wp14:anchorId="6E4E40C4" wp14:editId="425EF257">
+                            <wp:extent cx="580445" cy="357808"/>
+                            <wp:effectExtent l="0" t="0" r="0" b="0"/>
+                            <wp:docPr id="33" name="Picture 33"/>
+                            <wp:cNvGraphicFramePr/>
+                            <a:graphic xmlns:a="http://schemas.openxmlformats.org/drawingml/2006/main">
+                              <a:graphicData uri="http://schemas.openxmlformats.org/drawingml/2006/picture">
+                                <pic:pic xmlns:pic="http://schemas.openxmlformats.org/drawingml/2006/picture">
+                                  <pic:nvPicPr>
+                                    <pic:cNvPr id="1" name="Picture 1"/>
+                                    <pic:cNvPicPr/>
+                                  </pic:nvPicPr>
+                                  <pic:blipFill>
+                                    <a:blip r:embed="rId6" cstate="print">
+                                      <a:extLst>
+                                        <a:ext uri="{28A0092B-C50C-407E-A947-70E740481C1C}">
+                                          <a14:useLocalDpi xmlns:a14="http://schemas.microsoft.com/office/drawing/2010/main" val="0"/>
+                                        </a:ext>
+                                      </a:extLst>
+                                    </a:blip>
+                                    <a:stretch>
+                                      <a:fillRect/>
+                                    </a:stretch>
+                                  </pic:blipFill>
+                                  <pic:spPr>
+                                    <a:xfrm>
+                                      <a:off x="0" y="0"/>
+                                      <a:ext cx="605794" cy="373434"/>
+                                    </a:xfrm>
+                                    <a:prstGeom prst="rect">
+                                      <a:avLst/>
+                                    </a:prstGeom>
+                                  </pic:spPr>
+                                </pic:pic>
+                              </a:graphicData>
+                            </a:graphic>
+                          </wp:inline>
+                        </w:drawing>
+                      </w:r>
+                    </w:p>
+                  </w:txbxContent>
+                </v:textbox>
+              </v:rect>
+              <v:shape id="_x0000_s1052" type="#_x0000_t32" style="position:absolute;left:3619;top:12221;width:714;height:388;flip:x y" o:connectortype="straight">
+                <v:stroke endarrow="block"/>
+              </v:shape>
+            </v:group>
+            <v:group id="_x0000_s1060" style="position:absolute;left:5542;top:9443;width:5176;height:2155" coordorigin="5542,9443" coordsize="5176,2155">
+              <v:rect id="_x0000_s1056" style="position:absolute;left:5542;top:11192;width:262;height:406" filled="f" stroked="f">
+                <v:textbox>
+                  <w:txbxContent>
+                    <w:p>
+                      <w:pPr>
+                        <w:rPr>
+                          <w:b/>
+                          <w:color w:val="FF0000"/>
+                          <w:sz w:val="28"/>
+                          <w:szCs w:val="28"/>
+                        </w:rPr>
+                      </w:pPr>
+                      <w:r>
+                        <w:rPr>
+                          <w:b/>
+                          <w:color w:val="FF0000"/>
+                          <w:sz w:val="28"/>
+                          <w:szCs w:val="28"/>
+                        </w:rPr>
+                        <w:t>2</w:t>
+                      </w:r>
+                    </w:p>
+                  </w:txbxContent>
+                </v:textbox>
+              </v:rect>
+              <v:group id="_x0000_s1059" style="position:absolute;left:5546;top:9443;width:5172;height:435" coordorigin="5546,9443" coordsize="5172,435">
+                <v:rect id="_x0000_s1055" style="position:absolute;left:5546;top:9472;width:262;height:406" filled="f" stroked="f">
+                  <v:textbox style="mso-next-textbox:#_x0000_s1055">
+                    <w:txbxContent>
+                      <w:p>
+                        <w:pPr>
+                          <w:rPr>
+                            <w:b/>
+                            <w:color w:val="FF0000"/>
+                            <w:sz w:val="28"/>
+                            <w:szCs w:val="28"/>
+                          </w:rPr>
+                        </w:pPr>
+                        <w:r>
+                          <w:rPr>
+                            <w:b/>
+                            <w:color w:val="FF0000"/>
+                            <w:sz w:val="28"/>
+                            <w:szCs w:val="28"/>
+                          </w:rPr>
+                          <w:t>1</w:t>
+                        </w:r>
+                      </w:p>
+                    </w:txbxContent>
+                  </v:textbox>
+                </v:rect>
+                <v:rect id="_x0000_s1057" style="position:absolute;left:8004;top:9461;width:262;height:406" filled="f" stroked="f">
+                  <v:textbox style="mso-next-textbox:#_x0000_s1057">
+                    <w:txbxContent>
+                      <w:p>
+                        <w:pPr>
+                          <w:rPr>
+                            <w:b/>
+                            <w:color w:val="FF0000"/>
+                            <w:sz w:val="28"/>
+                            <w:szCs w:val="28"/>
+                          </w:rPr>
+                        </w:pPr>
+                        <w:r>
+                          <w:rPr>
+                            <w:b/>
+                            <w:color w:val="FF0000"/>
+                            <w:sz w:val="28"/>
+                            <w:szCs w:val="28"/>
+                          </w:rPr>
+                          <w:t>3</w:t>
+                        </w:r>
+                      </w:p>
+                    </w:txbxContent>
+                  </v:textbox>
+                </v:rect>
+                <v:rect id="_x0000_s1058" style="position:absolute;left:10456;top:9443;width:262;height:406" filled="f" stroked="f">
+                  <v:textbox>
+                    <w:txbxContent>
+                      <w:p>
+                        <w:pPr>
+                          <w:rPr>
+                            <w:b/>
+                            <w:color w:val="FF0000"/>
+                            <w:sz w:val="28"/>
+                            <w:szCs w:val="28"/>
+                          </w:rPr>
+                        </w:pPr>
+                        <w:r>
+                          <w:rPr>
+                            <w:b/>
+                            <w:color w:val="FF0000"/>
+                            <w:sz w:val="28"/>
+                            <w:szCs w:val="28"/>
+                          </w:rPr>
+                          <w:t>4</w:t>
+                        </w:r>
+                      </w:p>
+                    </w:txbxContent>
+                  </v:textbox>
+                </v:rect>
+              </v:group>
+            </v:group>
+          </v:group>
+        </w:pict>
+      </w:r>
+    </w:p>
+    <w:p>
+      <w:pPr>
+        <w:rPr>
+          <w:rFonts w:ascii="Times New Roman" w:hAnsi="Times New Roman" w:cs="Times New Roman"/>
+          <w:sz w:val="24"/>
+          <w:szCs w:val="24"/>
+        </w:rPr>
+      </w:pPr>
+    </w:p>
+    <w:p>
+      <w:pPr>
+        <w:rPr>
+          <w:rFonts w:ascii="Times New Roman" w:hAnsi="Times New Roman" w:cs="Times New Roman"/>
+          <w:sz w:val="24"/>
+          <w:szCs w:val="24"/>
+        </w:rPr>
+      </w:pPr>
+    </w:p>
+    <w:p>
+      <w:pPr>
+        <w:rPr>
+          <w:rFonts w:ascii="Times New Roman" w:hAnsi="Times New Roman" w:cs="Times New Roman"/>
+          <w:sz w:val="24"/>
+          <w:szCs w:val="24"/>
+        </w:rPr>
+      </w:pPr>
+    </w:p>
+    <w:p>
+      <w:pPr>
+        <w:rPr>
+          <w:rFonts w:ascii="Times New Roman" w:hAnsi="Times New Roman" w:cs="Times New Roman"/>
+          <w:sz w:val="24"/>
+          <w:szCs w:val="24"/>
+        </w:rPr>
+      </w:pPr>
+    </w:p>
+    <w:p>
+      <w:pPr>
+        <w:rPr>
+          <w:rFonts w:ascii="Times New Roman" w:hAnsi="Times New Roman" w:cs="Times New Roman"/>
+          <w:sz w:val="24"/>
+          <w:szCs w:val="24"/>
+        </w:rPr>
+      </w:pPr>
+    </w:p>
+    <w:p>
+      <w:pPr>
+        <w:tabs>
+          <w:tab w:val="left" w:pos="2029"/>
+        </w:tabs>
+        <w:rPr>
+          <w:rFonts w:ascii="Times New Roman" w:hAnsi="Times New Roman" w:cs="Times New Roman"/>
+          <w:sz w:val="24"/>
+          <w:szCs w:val="24"/>
+        </w:rPr>
+      </w:pPr>
+      <w:r>
+        <w:rPr>
+          <w:rFonts w:ascii="Times New Roman" w:hAnsi="Times New Roman" w:cs="Times New Roman"/>
+          <w:sz w:val="24"/>
+          <w:szCs w:val="24"/>
+        </w:rPr>
+        <w:tab/>
+      </w:r>
     </w:p>
     <w:sectPr>
       <w:pgSz w:w="12240" w:h="15840"/>
